--- a/1_Data_Access_2/OtrosApuntes/Apuntes Para Examen 1º Trimestre.docx
+++ b/1_Data_Access_2/OtrosApuntes/Apuntes Para Examen 1º Trimestre.docx
@@ -1534,7 +1534,7 @@
           <w:lang w:val="en-US" w:eastAsia="es-ES"/>
         </w:rPr>
         <w:drawing>
-          <wp:anchor distT="0" distB="0" distL="114300" distR="114300" simplePos="0" relativeHeight="251662336" behindDoc="0" locked="0" layoutInCell="1" allowOverlap="1" wp14:anchorId="4C80EF5B" wp14:editId="5A25EA15">
+          <wp:anchor distT="0" distB="0" distL="114300" distR="114300" simplePos="0" relativeHeight="251662336" behindDoc="0" locked="0" layoutInCell="1" allowOverlap="1" wp14:anchorId="4C80EF5B" wp14:editId="716F4D21">
             <wp:simplePos x="0" y="0"/>
             <wp:positionH relativeFrom="margin">
               <wp:align>center</wp:align>
@@ -1616,22 +1616,26 @@
     </w:p>
     <w:p>
       <w:pPr>
-        <w:pStyle w:val="Prrafodelista"/>
+        <w:ind w:left="360"/>
       </w:pPr>
       <w:r>
         <w:t>Antes de nada tienes que tener el tostring bien configurado en el objeto que quieras guardar, hazlo con un tostring que no sea el de por defecto por si acaso, aunque lo haga asi yo aqui:</w:t>
       </w:r>
     </w:p>
     <w:p>
-      <w:pPr>
-        <w:pStyle w:val="Prrafodelista"/>
-      </w:pPr>
-      <w:r>
-        <w:lastRenderedPageBreak/>
+      <w:r>
         <w:drawing>
-          <wp:inline distT="0" distB="0" distL="0" distR="0" wp14:anchorId="5B65348B" wp14:editId="4F9FF097">
+          <wp:anchor distT="0" distB="0" distL="114300" distR="114300" simplePos="0" relativeHeight="251663360" behindDoc="0" locked="0" layoutInCell="1" allowOverlap="1" wp14:anchorId="5B65348B" wp14:editId="1480E79D">
+            <wp:simplePos x="0" y="0"/>
+            <wp:positionH relativeFrom="margin">
+              <wp:align>right</wp:align>
+            </wp:positionH>
+            <wp:positionV relativeFrom="paragraph">
+              <wp:posOffset>17145</wp:posOffset>
+            </wp:positionV>
             <wp:extent cx="5400040" cy="1331595"/>
             <wp:effectExtent l="0" t="0" r="0" b="1905"/>
+            <wp:wrapNone/>
             <wp:docPr id="5" name="Imagen 5"/>
             <wp:cNvGraphicFramePr>
               <a:graphicFrameLocks xmlns:a="http://schemas.openxmlformats.org/drawingml/2006/main" noChangeAspect="1"/>
@@ -1644,7 +1648,13 @@
                     <pic:cNvPicPr/>
                   </pic:nvPicPr>
                   <pic:blipFill>
-                    <a:blip r:embed="rId10"/>
+                    <a:blip r:embed="rId10">
+                      <a:extLst>
+                        <a:ext uri="{28A0092B-C50C-407E-A947-70E740481C1C}">
+                          <a14:useLocalDpi xmlns:a14="http://schemas.microsoft.com/office/drawing/2010/main" val="0"/>
+                        </a:ext>
+                      </a:extLst>
+                    </a:blip>
                     <a:stretch>
                       <a:fillRect/>
                     </a:stretch>
@@ -1661,9 +1671,83 @@
                 </pic:pic>
               </a:graphicData>
             </a:graphic>
-          </wp:inline>
+          </wp:anchor>
         </w:drawing>
       </w:r>
+      <w:r>
+        <w:br w:type="page"/>
+      </w:r>
+    </w:p>
+    <w:p>
+      <w:pPr>
+        <w:ind w:left="705"/>
+      </w:pPr>
+      <w:r>
+        <w:lastRenderedPageBreak/>
+        <w:drawing>
+          <wp:anchor distT="0" distB="0" distL="114300" distR="114300" simplePos="0" relativeHeight="251664384" behindDoc="0" locked="0" layoutInCell="1" allowOverlap="1" wp14:anchorId="71C7700C" wp14:editId="42A9488F">
+            <wp:simplePos x="0" y="0"/>
+            <wp:positionH relativeFrom="margin">
+              <wp:align>center</wp:align>
+            </wp:positionH>
+            <wp:positionV relativeFrom="paragraph">
+              <wp:posOffset>995680</wp:posOffset>
+            </wp:positionV>
+            <wp:extent cx="6412230" cy="3105150"/>
+            <wp:effectExtent l="0" t="0" r="7620" b="0"/>
+            <wp:wrapTopAndBottom/>
+            <wp:docPr id="7" name="Imagen 7"/>
+            <wp:cNvGraphicFramePr>
+              <a:graphicFrameLocks xmlns:a="http://schemas.openxmlformats.org/drawingml/2006/main" noChangeAspect="1"/>
+            </wp:cNvGraphicFramePr>
+            <a:graphic xmlns:a="http://schemas.openxmlformats.org/drawingml/2006/main">
+              <a:graphicData uri="http://schemas.openxmlformats.org/drawingml/2006/picture">
+                <pic:pic xmlns:pic="http://schemas.openxmlformats.org/drawingml/2006/picture">
+                  <pic:nvPicPr>
+                    <pic:cNvPr id="1" name=""/>
+                    <pic:cNvPicPr/>
+                  </pic:nvPicPr>
+                  <pic:blipFill>
+                    <a:blip r:embed="rId11">
+                      <a:extLst>
+                        <a:ext uri="{28A0092B-C50C-407E-A947-70E740481C1C}">
+                          <a14:useLocalDpi xmlns:a14="http://schemas.microsoft.com/office/drawing/2010/main" val="0"/>
+                        </a:ext>
+                      </a:extLst>
+                    </a:blip>
+                    <a:stretch>
+                      <a:fillRect/>
+                    </a:stretch>
+                  </pic:blipFill>
+                  <pic:spPr>
+                    <a:xfrm>
+                      <a:off x="0" y="0"/>
+                      <a:ext cx="6412230" cy="3105150"/>
+                    </a:xfrm>
+                    <a:prstGeom prst="rect">
+                      <a:avLst/>
+                    </a:prstGeom>
+                  </pic:spPr>
+                </pic:pic>
+              </a:graphicData>
+            </a:graphic>
+            <wp14:sizeRelH relativeFrom="margin">
+              <wp14:pctWidth>0</wp14:pctWidth>
+            </wp14:sizeRelH>
+            <wp14:sizeRelV relativeFrom="margin">
+              <wp14:pctHeight>0</wp14:pctHeight>
+            </wp14:sizeRelV>
+          </wp:anchor>
+        </w:drawing>
+      </w:r>
+      <w:r>
+        <w:t>Luego, iteras sobre la lista y vas agregandolos uno a uno, la unica complicacion esá en sacar el ultimo id, pero eso se guarda en una variable cada vez que haces un getAll, llamas al metodo guardarLastId y lo guardas en una variable o algo así.</w:t>
+      </w:r>
+    </w:p>
+    <w:p>
+      <w:pPr>
+        <w:ind w:left="705"/>
+      </w:pPr>
     </w:p>
     <w:p>
       <w:pPr>

--- a/1_Data_Access_2/OtrosApuntes/Apuntes Para Examen 1º Trimestre.docx
+++ b/1_Data_Access_2/OtrosApuntes/Apuntes Para Examen 1º Trimestre.docx
@@ -1,6 +1,6 @@
 
 <file path=word/document.xml><?xml version="1.0" encoding="utf-8"?>
-<w:document xmlns:wpc="http://schemas.microsoft.com/office/word/2010/wordprocessingCanvas" xmlns:cx="http://schemas.microsoft.com/office/drawing/2014/chartex" xmlns:cx1="http://schemas.microsoft.com/office/drawing/2015/9/8/chartex" xmlns:cx2="http://schemas.microsoft.com/office/drawing/2015/10/21/chartex" xmlns:cx3="http://schemas.microsoft.com/office/drawing/2016/5/9/chartex" xmlns:cx4="http://schemas.microsoft.com/office/drawing/2016/5/10/chartex" xmlns:cx5="http://schemas.microsoft.com/office/drawing/2016/5/11/chartex" xmlns:cx6="http://schemas.microsoft.com/office/drawing/2016/5/12/chartex" xmlns:cx7="http://schemas.microsoft.com/office/drawing/2016/5/13/chartex" xmlns:cx8="http://schemas.microsoft.com/office/drawing/2016/5/14/chartex" xmlns:mc="http://schemas.openxmlformats.org/markup-compatibility/2006" xmlns:aink="http://schemas.microsoft.com/office/drawing/2016/ink" xmlns:am3d="http://schemas.microsoft.com/office/drawing/2017/model3d" xmlns:o="urn:schemas-microsoft-com:office:office" xmlns:oel="http://schemas.microsoft.com/office/2019/extlst" xmlns:r="http://schemas.openxmlformats.org/officeDocument/2006/relationships" xmlns:m="http://schemas.openxmlformats.org/officeDocument/2006/math" xmlns:v="urn:schemas-microsoft-com:vml" xmlns:wp14="http://schemas.microsoft.com/office/word/2010/wordprocessingDrawing" xmlns:wp="http://schemas.openxmlformats.org/drawingml/2006/wordprocessingDrawing" xmlns:w10="urn:schemas-microsoft-com:office:word" xmlns:w="http://schemas.openxmlformats.org/wordprocessingml/2006/main" xmlns:w14="http://schemas.microsoft.com/office/word/2010/wordml" xmlns:w15="http://schemas.microsoft.com/office/word/2012/wordml" xmlns:w16cex="http://schemas.microsoft.com/office/word/2018/wordml/cex" xmlns:w16cid="http://schemas.microsoft.com/office/word/2016/wordml/cid" xmlns:w16="http://schemas.microsoft.com/office/word/2018/wordml" xmlns:w16sdtdh="http://schemas.microsoft.com/office/word/2020/wordml/sdtdatahash" xmlns:w16se="http://schemas.microsoft.com/office/word/2015/wordml/symex" xmlns:wpg="http://schemas.microsoft.com/office/word/2010/wordprocessingGroup" xmlns:wpi="http://schemas.microsoft.com/office/word/2010/wordprocessingInk" xmlns:wne="http://schemas.microsoft.com/office/word/2006/wordml" xmlns:wps="http://schemas.microsoft.com/office/word/2010/wordprocessingShape" mc:Ignorable="w14 w15 w16se w16cid w16 w16cex w16sdtdh wp14">
+<w:document xmlns:wpc="http://schemas.microsoft.com/office/word/2010/wordprocessingCanvas" xmlns:cx="http://schemas.microsoft.com/office/drawing/2014/chartex" xmlns:cx1="http://schemas.microsoft.com/office/drawing/2015/9/8/chartex" xmlns:cx2="http://schemas.microsoft.com/office/drawing/2015/10/21/chartex" xmlns:cx3="http://schemas.microsoft.com/office/drawing/2016/5/9/chartex" xmlns:cx4="http://schemas.microsoft.com/office/drawing/2016/5/10/chartex" xmlns:cx5="http://schemas.microsoft.com/office/drawing/2016/5/11/chartex" xmlns:cx6="http://schemas.microsoft.com/office/drawing/2016/5/12/chartex" xmlns:cx7="http://schemas.microsoft.com/office/drawing/2016/5/13/chartex" xmlns:cx8="http://schemas.microsoft.com/office/drawing/2016/5/14/chartex" xmlns:mc="http://schemas.openxmlformats.org/markup-compatibility/2006" xmlns:aink="http://schemas.microsoft.com/office/drawing/2016/ink" xmlns:am3d="http://schemas.microsoft.com/office/drawing/2017/model3d" xmlns:o="urn:schemas-microsoft-com:office:office" xmlns:r="http://schemas.openxmlformats.org/officeDocument/2006/relationships" xmlns:m="http://schemas.openxmlformats.org/officeDocument/2006/math" xmlns:v="urn:schemas-microsoft-com:vml" xmlns:wp14="http://schemas.microsoft.com/office/word/2010/wordprocessingDrawing" xmlns:wp="http://schemas.openxmlformats.org/drawingml/2006/wordprocessingDrawing" xmlns:w10="urn:schemas-microsoft-com:office:word" xmlns:w="http://schemas.openxmlformats.org/wordprocessingml/2006/main" xmlns:w14="http://schemas.microsoft.com/office/word/2010/wordml" xmlns:w15="http://schemas.microsoft.com/office/word/2012/wordml" xmlns:w16cex="http://schemas.microsoft.com/office/word/2018/wordml/cex" xmlns:w16cid="http://schemas.microsoft.com/office/word/2016/wordml/cid" xmlns:w16="http://schemas.microsoft.com/office/word/2018/wordml" xmlns:w16sdtdh="http://schemas.microsoft.com/office/word/2020/wordml/sdtdatahash" xmlns:w16se="http://schemas.microsoft.com/office/word/2015/wordml/symex" xmlns:wpg="http://schemas.microsoft.com/office/word/2010/wordprocessingGroup" xmlns:wpi="http://schemas.microsoft.com/office/word/2010/wordprocessingInk" xmlns:wne="http://schemas.microsoft.com/office/word/2006/wordml" xmlns:wps="http://schemas.microsoft.com/office/word/2010/wordprocessingShape" mc:Ignorable="w14 w15 w16se w16cid w16 w16cex w16sdtdh wp14">
   <w:body>
     <w:p>
       <w:pPr>
@@ -52,7 +52,7 @@
         </w:numPr>
       </w:pPr>
       <w:r>
-        <w:t>Ejercicios en el main</w:t>
+        <w:t>XML Files</w:t>
       </w:r>
     </w:p>
     <w:p>
@@ -64,7 +64,16 @@
         </w:numPr>
       </w:pPr>
       <w:r>
-        <w:t>XML Files</w:t>
+        <w:t>Ejercicios en el main</w:t>
+      </w:r>
+      <w:r>
+        <w:t xml:space="preserve"> y con </w:t>
+      </w:r>
+      <w:r>
+        <w:t>Inyección de dependencias</w:t>
+      </w:r>
+      <w:r>
+        <w:t>.</w:t>
       </w:r>
     </w:p>
     <w:p>
@@ -88,10 +97,39 @@
         </w:numPr>
       </w:pPr>
       <w:r>
-        <w:t>Inyección de dependencias</w:t>
-      </w:r>
-      <w:r>
-        <w:t xml:space="preserve"> </w:t>
+        <w:t>JDBC</w:t>
+      </w:r>
+    </w:p>
+    <w:p>
+      <w:pPr>
+        <w:pStyle w:val="Ttulo2"/>
+        <w:jc w:val="center"/>
+      </w:pPr>
+    </w:p>
+    <w:p>
+      <w:pPr>
+        <w:pStyle w:val="Ttulo2"/>
+        <w:jc w:val="center"/>
+      </w:pPr>
+      <w:r>
+        <w:t>TXT</w:t>
+      </w:r>
+      <w:r>
+        <w:t xml:space="preserve"> y xml</w:t>
+      </w:r>
+      <w:r>
+        <w:t>:</w:t>
+      </w:r>
+    </w:p>
+    <w:p>
+      <w:r>
+        <w:t xml:space="preserve">Hay dos clases en las que se configura, la clase configuration y el archivo txt </w:t>
+      </w:r>
+      <w:r>
+        <w:t xml:space="preserve">o xml </w:t>
+      </w:r>
+      <w:r>
+        <w:t>del que tira:</w:t>
       </w:r>
     </w:p>
     <w:p>
@@ -99,79 +137,22 @@
         <w:pStyle w:val="Prrafodelista"/>
         <w:numPr>
           <w:ilvl w:val="0"/>
-          <w:numId w:val="1"/>
+          <w:numId w:val="4"/>
         </w:numPr>
       </w:pPr>
       <w:r>
-        <w:t>JDBC</w:t>
-      </w:r>
-    </w:p>
-    <w:p>
-      <w:pPr>
-        <w:pStyle w:val="Ttulo2"/>
-      </w:pPr>
-      <w:r>
-        <w:t>Configurations</w:t>
-      </w:r>
-    </w:p>
-    <w:p>
-      <w:pPr>
-        <w:pStyle w:val="Prrafodelista"/>
-        <w:numPr>
-          <w:ilvl w:val="0"/>
-          <w:numId w:val="3"/>
-        </w:numPr>
-      </w:pPr>
-      <w:r>
-        <w:t>TXT</w:t>
-      </w:r>
-      <w:r>
-        <w:t xml:space="preserve"> y xml</w:t>
-      </w:r>
-      <w:r>
-        <w:t>:</w:t>
-      </w:r>
-    </w:p>
-    <w:p>
-      <w:pPr>
-        <w:pStyle w:val="Prrafodelista"/>
-      </w:pPr>
-      <w:r>
-        <w:t xml:space="preserve">Hay dos clases en las que se configura, la clase configuration y el archivo txt </w:t>
-      </w:r>
-      <w:r>
-        <w:t xml:space="preserve">o xml </w:t>
-      </w:r>
-      <w:r>
-        <w:t>del que tira:</w:t>
-      </w:r>
-    </w:p>
-    <w:p>
-      <w:pPr>
-        <w:pStyle w:val="Prrafodelista"/>
-      </w:pPr>
-    </w:p>
-    <w:p>
-      <w:pPr>
-        <w:pStyle w:val="Prrafodelista"/>
-        <w:numPr>
-          <w:ilvl w:val="1"/>
-          <w:numId w:val="3"/>
-        </w:numPr>
-      </w:pPr>
-      <w:r>
         <w:drawing>
-          <wp:anchor distT="0" distB="0" distL="114300" distR="114300" simplePos="0" relativeHeight="251658240" behindDoc="0" locked="0" layoutInCell="1" allowOverlap="1" wp14:anchorId="09E17FDF" wp14:editId="5A5870D5">
+          <wp:anchor distT="0" distB="0" distL="114300" distR="114300" simplePos="0" relativeHeight="251658240" behindDoc="0" locked="0" layoutInCell="1" allowOverlap="1" wp14:anchorId="09E17FDF" wp14:editId="06A9D82C">
             <wp:simplePos x="0" y="0"/>
             <wp:positionH relativeFrom="margin">
               <wp:align>center</wp:align>
             </wp:positionH>
             <wp:positionV relativeFrom="paragraph">
-              <wp:posOffset>387985</wp:posOffset>
+              <wp:posOffset>370688</wp:posOffset>
             </wp:positionV>
-            <wp:extent cx="5718175" cy="4200525"/>
-            <wp:effectExtent l="0" t="0" r="0" b="9525"/>
-            <wp:wrapTopAndBottom/>
+            <wp:extent cx="6622191" cy="4864608"/>
+            <wp:effectExtent l="0" t="0" r="7620" b="0"/>
+            <wp:wrapNone/>
             <wp:docPr id="1" name="Imagen 1"/>
             <wp:cNvGraphicFramePr>
               <a:graphicFrameLocks xmlns:a="http://schemas.openxmlformats.org/drawingml/2006/main" noChangeAspect="1"/>
@@ -198,7 +179,7 @@
                   <pic:spPr>
                     <a:xfrm>
                       <a:off x="0" y="0"/>
-                      <a:ext cx="5718175" cy="4200525"/>
+                      <a:ext cx="6622191" cy="4864608"/>
                     </a:xfrm>
                     <a:prstGeom prst="rect">
                       <a:avLst/>
@@ -228,24 +209,58 @@
         <w:br w:type="page"/>
       </w:r>
     </w:p>
+    <w:p/>
+    <w:p/>
+    <w:p/>
+    <w:p/>
+    <w:p/>
     <w:p>
       <w:pPr>
         <w:pStyle w:val="Prrafodelista"/>
         <w:numPr>
-          <w:ilvl w:val="1"/>
-          <w:numId w:val="3"/>
+          <w:ilvl w:val="0"/>
+          <w:numId w:val="4"/>
         </w:numPr>
       </w:pPr>
       <w:r>
-        <w:lastRenderedPageBreak/>
+        <w:t>El txt</w:t>
+      </w:r>
+      <w:r>
+        <w:t xml:space="preserve"> </w:t>
+      </w:r>
+      <w:r>
+        <w:rPr>
+          <w:lang w:val="en-US"/>
+        </w:rPr>
+        <w:t>(tambien puede ser un .properties, es lo mismo)</w:t>
+      </w:r>
+      <w:r>
+        <w:t xml:space="preserve"> </w:t>
+      </w:r>
+      <w:r>
+        <w:t xml:space="preserve">o xml </w:t>
+      </w:r>
+      <w:r>
+        <w:t>del que se basa, con las variables que luego accede</w:t>
+      </w:r>
+      <w:r>
+        <w:t>:</w:t>
+      </w:r>
+    </w:p>
+    <w:p>
+      <w:pPr>
+        <w:pStyle w:val="Prrafodelista"/>
+        <w:ind w:left="1440"/>
+      </w:pPr>
+      <w:r>
         <w:drawing>
-          <wp:anchor distT="0" distB="0" distL="114300" distR="114300" simplePos="0" relativeHeight="251659264" behindDoc="0" locked="0" layoutInCell="1" allowOverlap="1" wp14:anchorId="6886F658" wp14:editId="19D7F3B4">
+          <wp:anchor distT="0" distB="0" distL="114300" distR="114300" simplePos="0" relativeHeight="251659264" behindDoc="0" locked="0" layoutInCell="1" allowOverlap="1" wp14:anchorId="6886F658" wp14:editId="05D3318E">
             <wp:simplePos x="0" y="0"/>
             <wp:positionH relativeFrom="margin">
               <wp:align>right</wp:align>
             </wp:positionH>
             <wp:positionV relativeFrom="paragraph">
-              <wp:posOffset>509905</wp:posOffset>
+              <wp:posOffset>337922</wp:posOffset>
             </wp:positionV>
             <wp:extent cx="5400040" cy="3448050"/>
             <wp:effectExtent l="0" t="0" r="0" b="0"/>
@@ -288,24 +303,6 @@
           </wp:anchor>
         </w:drawing>
       </w:r>
-      <w:r>
-        <w:t xml:space="preserve">El txt </w:t>
-      </w:r>
-      <w:r>
-        <w:t xml:space="preserve">o xml </w:t>
-      </w:r>
-      <w:r>
-        <w:t>del que se basa, con las variables que luego accede</w:t>
-      </w:r>
-      <w:r>
-        <w:t>:</w:t>
-      </w:r>
-    </w:p>
-    <w:p>
-      <w:pPr>
-        <w:pStyle w:val="Prrafodelista"/>
-        <w:ind w:left="1440"/>
-      </w:pPr>
     </w:p>
     <w:p>
       <w:pPr>
@@ -323,6 +320,7 @@
     <w:p>
       <w:pPr>
         <w:pStyle w:val="Ttulo2"/>
+        <w:jc w:val="center"/>
       </w:pPr>
       <w:r>
         <w:lastRenderedPageBreak/>
@@ -353,16 +351,12 @@
         <w:rPr>
           <w:b/>
           <w:bCs/>
-          <w:sz w:val="32"/>
-          <w:szCs w:val="24"/>
         </w:rPr>
       </w:pPr>
       <w:r>
         <w:rPr>
           <w:b/>
           <w:bCs/>
-          <w:sz w:val="32"/>
-          <w:szCs w:val="24"/>
         </w:rPr>
         <w:t>Cargar contenido a ram desde el archivo de texto</w:t>
       </w:r>
@@ -1600,16 +1594,12 @@
         <w:rPr>
           <w:b/>
           <w:bCs/>
-          <w:sz w:val="32"/>
-          <w:szCs w:val="24"/>
         </w:rPr>
       </w:pPr>
       <w:r>
         <w:rPr>
           <w:b/>
           <w:bCs/>
-          <w:sz w:val="32"/>
-          <w:szCs w:val="24"/>
         </w:rPr>
         <w:t>Guardar contenido a el archivo hacia el archivo de texto</w:t>
       </w:r>
@@ -1619,19 +1609,14 @@
         <w:ind w:left="360"/>
       </w:pPr>
       <w:r>
-        <w:t>Antes de nada tienes que tener el tostring bien configurado en el objeto que quieras guardar, hazlo con un tostring que no sea el de por defecto por si acaso, aunque lo haga asi yo aqui:</w:t>
-      </w:r>
-    </w:p>
-    <w:p>
-      <w:r>
         <w:drawing>
-          <wp:anchor distT="0" distB="0" distL="114300" distR="114300" simplePos="0" relativeHeight="251663360" behindDoc="0" locked="0" layoutInCell="1" allowOverlap="1" wp14:anchorId="5B65348B" wp14:editId="1480E79D">
+          <wp:anchor distT="0" distB="0" distL="114300" distR="114300" simplePos="0" relativeHeight="251663360" behindDoc="0" locked="0" layoutInCell="1" allowOverlap="1" wp14:anchorId="5B65348B" wp14:editId="2E166772">
             <wp:simplePos x="0" y="0"/>
             <wp:positionH relativeFrom="margin">
               <wp:align>right</wp:align>
             </wp:positionH>
             <wp:positionV relativeFrom="paragraph">
-              <wp:posOffset>17145</wp:posOffset>
+              <wp:posOffset>726440</wp:posOffset>
             </wp:positionV>
             <wp:extent cx="5400040" cy="1331595"/>
             <wp:effectExtent l="0" t="0" r="0" b="1905"/>
@@ -1675,6 +1660,11 @@
         </w:drawing>
       </w:r>
       <w:r>
+        <w:t>Antes de nada tienes que tener el tostring bien configurado en el objeto que quieras guardar, hazlo con un tostring que no sea el de por defecto por si acaso, aunque lo haga asi yo aqui:</w:t>
+      </w:r>
+    </w:p>
+    <w:p>
+      <w:r>
         <w:br w:type="page"/>
       </w:r>
     </w:p>
@@ -1685,13 +1675,13 @@
       <w:r>
         <w:lastRenderedPageBreak/>
         <w:drawing>
-          <wp:anchor distT="0" distB="0" distL="114300" distR="114300" simplePos="0" relativeHeight="251664384" behindDoc="0" locked="0" layoutInCell="1" allowOverlap="1" wp14:anchorId="71C7700C" wp14:editId="42A9488F">
+          <wp:anchor distT="0" distB="0" distL="114300" distR="114300" simplePos="0" relativeHeight="251664384" behindDoc="0" locked="0" layoutInCell="1" allowOverlap="1" wp14:anchorId="71C7700C" wp14:editId="7EE544A4">
             <wp:simplePos x="0" y="0"/>
             <wp:positionH relativeFrom="margin">
-              <wp:align>center</wp:align>
+              <wp:posOffset>-355905</wp:posOffset>
             </wp:positionH>
             <wp:positionV relativeFrom="paragraph">
-              <wp:posOffset>995680</wp:posOffset>
+              <wp:posOffset>936853</wp:posOffset>
             </wp:positionV>
             <wp:extent cx="6412230" cy="3105150"/>
             <wp:effectExtent l="0" t="0" r="7620" b="0"/>
@@ -1746,54 +1736,6 @@
     </w:p>
     <w:p>
       <w:pPr>
-        <w:ind w:left="705"/>
-      </w:pPr>
-    </w:p>
-    <w:p>
-      <w:pPr>
-        <w:shd w:val="clear" w:color="auto" w:fill="FFFFFF"/>
-        <w:tabs>
-          <w:tab w:val="left" w:pos="916"/>
-          <w:tab w:val="left" w:pos="1832"/>
-          <w:tab w:val="left" w:pos="2748"/>
-          <w:tab w:val="left" w:pos="3664"/>
-          <w:tab w:val="left" w:pos="4580"/>
-          <w:tab w:val="left" w:pos="5496"/>
-          <w:tab w:val="left" w:pos="6412"/>
-          <w:tab w:val="left" w:pos="7328"/>
-          <w:tab w:val="left" w:pos="8244"/>
-          <w:tab w:val="left" w:pos="9160"/>
-          <w:tab w:val="left" w:pos="10076"/>
-          <w:tab w:val="left" w:pos="10992"/>
-          <w:tab w:val="left" w:pos="11908"/>
-          <w:tab w:val="left" w:pos="12824"/>
-          <w:tab w:val="left" w:pos="13740"/>
-          <w:tab w:val="left" w:pos="14656"/>
-        </w:tabs>
-        <w:spacing w:after="0" w:line="240" w:lineRule="auto"/>
-        <w:rPr>
-          <w:rFonts w:ascii="Courier New" w:eastAsia="Times New Roman" w:hAnsi="Courier New" w:cs="Courier New"/>
-          <w:i/>
-          <w:iCs/>
-          <w:color w:val="8C8C8C"/>
-          <w:kern w:val="0"/>
-          <w:sz w:val="20"/>
-          <w:szCs w:val="20"/>
-          <w:lang w:val="en-US" w:eastAsia="es-ES"/>
-          <w14:ligatures w14:val="none"/>
-        </w:rPr>
-      </w:pPr>
-    </w:p>
-    <w:p>
-      <w:pPr>
-        <w:pStyle w:val="Prrafodelista"/>
-        <w:rPr>
-          <w:lang w:val="en-US"/>
-        </w:rPr>
-      </w:pPr>
-    </w:p>
-    <w:p>
-      <w:pPr>
         <w:pStyle w:val="Prrafodelista"/>
         <w:numPr>
           <w:ilvl w:val="0"/>
@@ -1802,19 +1744,547 @@
         <w:rPr>
           <w:b/>
           <w:bCs/>
+        </w:rPr>
+      </w:pPr>
+      <w:r>
+        <w:rPr>
+          <w:b/>
+          <w:bCs/>
+        </w:rPr>
+        <w:t>Editar</w:t>
+      </w:r>
+      <w:r>
+        <w:rPr>
+          <w:b/>
+          <w:bCs/>
+        </w:rPr>
+        <w:t xml:space="preserve"> contenido del archivo de texto</w:t>
+      </w:r>
+    </w:p>
+    <w:p>
+      <w:pPr>
+        <w:ind w:left="360"/>
+        <w:rPr>
           <w:sz w:val="32"/>
           <w:szCs w:val="24"/>
-        </w:rPr>
-      </w:pPr>
-      <w:r>
+          <w:lang w:val="en-US"/>
+        </w:rPr>
+      </w:pPr>
+      <w:r>
+        <w:rPr>
+          <w:sz w:val="32"/>
+          <w:szCs w:val="24"/>
+          <w:lang w:val="en-US"/>
+        </w:rPr>
+        <w:drawing>
+          <wp:anchor distT="0" distB="0" distL="114300" distR="114300" simplePos="0" relativeHeight="251665408" behindDoc="0" locked="0" layoutInCell="1" allowOverlap="1" wp14:anchorId="6916B803" wp14:editId="1004F8A7">
+            <wp:simplePos x="0" y="0"/>
+            <wp:positionH relativeFrom="margin">
+              <wp:align>center</wp:align>
+            </wp:positionH>
+            <wp:positionV relativeFrom="paragraph">
+              <wp:posOffset>763550</wp:posOffset>
+            </wp:positionV>
+            <wp:extent cx="4912300" cy="4510837"/>
+            <wp:effectExtent l="0" t="0" r="3175" b="4445"/>
+            <wp:wrapNone/>
+            <wp:docPr id="4" name="Imagen 4"/>
+            <wp:cNvGraphicFramePr>
+              <a:graphicFrameLocks xmlns:a="http://schemas.openxmlformats.org/drawingml/2006/main" noChangeAspect="1"/>
+            </wp:cNvGraphicFramePr>
+            <a:graphic xmlns:a="http://schemas.openxmlformats.org/drawingml/2006/main">
+              <a:graphicData uri="http://schemas.openxmlformats.org/drawingml/2006/picture">
+                <pic:pic xmlns:pic="http://schemas.openxmlformats.org/drawingml/2006/picture">
+                  <pic:nvPicPr>
+                    <pic:cNvPr id="1" name=""/>
+                    <pic:cNvPicPr/>
+                  </pic:nvPicPr>
+                  <pic:blipFill>
+                    <a:blip r:embed="rId12">
+                      <a:extLst>
+                        <a:ext uri="{28A0092B-C50C-407E-A947-70E740481C1C}">
+                          <a14:useLocalDpi xmlns:a14="http://schemas.microsoft.com/office/drawing/2010/main" val="0"/>
+                        </a:ext>
+                      </a:extLst>
+                    </a:blip>
+                    <a:stretch>
+                      <a:fillRect/>
+                    </a:stretch>
+                  </pic:blipFill>
+                  <pic:spPr>
+                    <a:xfrm>
+                      <a:off x="0" y="0"/>
+                      <a:ext cx="4912300" cy="4510837"/>
+                    </a:xfrm>
+                    <a:prstGeom prst="rect">
+                      <a:avLst/>
+                    </a:prstGeom>
+                  </pic:spPr>
+                </pic:pic>
+              </a:graphicData>
+            </a:graphic>
+            <wp14:sizeRelH relativeFrom="margin">
+              <wp14:pctWidth>0</wp14:pctWidth>
+            </wp14:sizeRelH>
+            <wp14:sizeRelV relativeFrom="margin">
+              <wp14:pctHeight>0</wp14:pctHeight>
+            </wp14:sizeRelV>
+          </wp:anchor>
+        </w:drawing>
+      </w:r>
+      <w:r>
+        <w:rPr>
+          <w:sz w:val="32"/>
+          <w:szCs w:val="24"/>
+          <w:lang w:val="en-US"/>
+        </w:rPr>
+        <w:t>Iteras sobre lo qe hay guardado, para que guando encuentres el mismo objeto que quieres editar, guardes el nuevo en una nueva lista junto con los demas:</w:t>
+      </w:r>
+    </w:p>
+    <w:p>
+      <w:pPr>
+        <w:rPr>
+          <w:sz w:val="32"/>
+          <w:szCs w:val="24"/>
+          <w:lang w:val="en-US"/>
+        </w:rPr>
+      </w:pPr>
+      <w:r>
+        <w:rPr>
+          <w:sz w:val="32"/>
+          <w:szCs w:val="24"/>
+          <w:lang w:val="en-US"/>
+        </w:rPr>
+        <w:br w:type="page"/>
+      </w:r>
+    </w:p>
+    <w:p>
+      <w:pPr>
+        <w:pStyle w:val="Prrafodelista"/>
+        <w:numPr>
+          <w:ilvl w:val="0"/>
+          <w:numId w:val="2"/>
+        </w:numPr>
         <w:rPr>
           <w:b/>
           <w:bCs/>
-          <w:sz w:val="32"/>
-          <w:szCs w:val="24"/>
-        </w:rPr>
-        <w:t>Eliminar contenido del archivo de texto</w:t>
-      </w:r>
+        </w:rPr>
+      </w:pPr>
+      <w:r>
+        <w:rPr>
+          <w:b/>
+          <w:bCs/>
+        </w:rPr>
+        <w:lastRenderedPageBreak/>
+        <w:t>Eliminar</w:t>
+      </w:r>
+      <w:r>
+        <w:rPr>
+          <w:b/>
+          <w:bCs/>
+        </w:rPr>
+        <w:t xml:space="preserve"> contenido del archivo de texto</w:t>
+      </w:r>
+    </w:p>
+    <w:p>
+      <w:pPr>
+        <w:ind w:left="360"/>
+      </w:pPr>
+      <w:r>
+        <w:drawing>
+          <wp:anchor distT="0" distB="0" distL="114300" distR="114300" simplePos="0" relativeHeight="251666432" behindDoc="0" locked="0" layoutInCell="1" allowOverlap="1" wp14:anchorId="75808AFD" wp14:editId="3A0629E8">
+            <wp:simplePos x="0" y="0"/>
+            <wp:positionH relativeFrom="margin">
+              <wp:align>center</wp:align>
+            </wp:positionH>
+            <wp:positionV relativeFrom="paragraph">
+              <wp:posOffset>466344</wp:posOffset>
+            </wp:positionV>
+            <wp:extent cx="6459220" cy="2794000"/>
+            <wp:effectExtent l="0" t="0" r="0" b="6350"/>
+            <wp:wrapTopAndBottom/>
+            <wp:docPr id="8" name="Imagen 8"/>
+            <wp:cNvGraphicFramePr>
+              <a:graphicFrameLocks xmlns:a="http://schemas.openxmlformats.org/drawingml/2006/main" noChangeAspect="1"/>
+            </wp:cNvGraphicFramePr>
+            <a:graphic xmlns:a="http://schemas.openxmlformats.org/drawingml/2006/main">
+              <a:graphicData uri="http://schemas.openxmlformats.org/drawingml/2006/picture">
+                <pic:pic xmlns:pic="http://schemas.openxmlformats.org/drawingml/2006/picture">
+                  <pic:nvPicPr>
+                    <pic:cNvPr id="1" name=""/>
+                    <pic:cNvPicPr/>
+                  </pic:nvPicPr>
+                  <pic:blipFill>
+                    <a:blip r:embed="rId13">
+                      <a:extLst>
+                        <a:ext uri="{28A0092B-C50C-407E-A947-70E740481C1C}">
+                          <a14:useLocalDpi xmlns:a14="http://schemas.microsoft.com/office/drawing/2010/main" val="0"/>
+                        </a:ext>
+                      </a:extLst>
+                    </a:blip>
+                    <a:stretch>
+                      <a:fillRect/>
+                    </a:stretch>
+                  </pic:blipFill>
+                  <pic:spPr>
+                    <a:xfrm>
+                      <a:off x="0" y="0"/>
+                      <a:ext cx="6459220" cy="2794000"/>
+                    </a:xfrm>
+                    <a:prstGeom prst="rect">
+                      <a:avLst/>
+                    </a:prstGeom>
+                  </pic:spPr>
+                </pic:pic>
+              </a:graphicData>
+            </a:graphic>
+            <wp14:sizeRelH relativeFrom="margin">
+              <wp14:pctWidth>0</wp14:pctWidth>
+            </wp14:sizeRelH>
+            <wp14:sizeRelV relativeFrom="margin">
+              <wp14:pctHeight>0</wp14:pctHeight>
+            </wp14:sizeRelV>
+          </wp:anchor>
+        </w:drawing>
+      </w:r>
+      <w:r>
+        <w:t xml:space="preserve">Iteras sobre la lista que te acabas de cargar a RAM del getAll, y </w:t>
+      </w:r>
+      <w:r>
+        <w:t>si el obejto no es el que quieres eliminar, lo vas guardando:</w:t>
+      </w:r>
+    </w:p>
+    <w:p>
+      <w:pPr>
+        <w:ind w:left="360"/>
+      </w:pPr>
+      <w:r>
+        <w:t xml:space="preserve"> </w:t>
+      </w:r>
+    </w:p>
+    <w:p>
+      <w:pPr>
+        <w:pStyle w:val="Ttulo2"/>
+        <w:jc w:val="center"/>
+      </w:pPr>
+      <w:r>
+        <w:t>XML FILES</w:t>
+      </w:r>
+    </w:p>
+    <w:p>
+      <w:r>
+        <w:t>Antes que nada hay que indicar al motor que se encarga de interpretar todo el xml cómo va a ser la estructura del archivo en nuestro modelo de datos. Para ello, necesitamos indicarle exactamente el mismo nombre y la misma estructura que va a haber. Ella te va a dar el modelo de datos, y probablemente pase que los nombres en su xml son distintos a tus variables de tus objetos, que haya elementos en ru modelo de datos que quieras que tu xml ignore o viceversa. Vamos por partes.</w:t>
+      </w:r>
+    </w:p>
+    <w:p>
+      <w:r>
+        <w:drawing>
+          <wp:anchor distT="0" distB="0" distL="114300" distR="114300" simplePos="0" relativeHeight="251667456" behindDoc="0" locked="0" layoutInCell="1" allowOverlap="1" wp14:anchorId="0F6B8B81" wp14:editId="48C204D6">
+            <wp:simplePos x="0" y="0"/>
+            <wp:positionH relativeFrom="margin">
+              <wp:posOffset>1202207</wp:posOffset>
+            </wp:positionH>
+            <wp:positionV relativeFrom="paragraph">
+              <wp:posOffset>258674</wp:posOffset>
+            </wp:positionV>
+            <wp:extent cx="2996360" cy="3517214"/>
+            <wp:effectExtent l="0" t="0" r="0" b="7620"/>
+            <wp:wrapNone/>
+            <wp:docPr id="10" name="Imagen 10"/>
+            <wp:cNvGraphicFramePr>
+              <a:graphicFrameLocks xmlns:a="http://schemas.openxmlformats.org/drawingml/2006/main" noChangeAspect="1"/>
+            </wp:cNvGraphicFramePr>
+            <a:graphic xmlns:a="http://schemas.openxmlformats.org/drawingml/2006/main">
+              <a:graphicData uri="http://schemas.openxmlformats.org/drawingml/2006/picture">
+                <pic:pic xmlns:pic="http://schemas.openxmlformats.org/drawingml/2006/picture">
+                  <pic:nvPicPr>
+                    <pic:cNvPr id="1" name=""/>
+                    <pic:cNvPicPr/>
+                  </pic:nvPicPr>
+                  <pic:blipFill rotWithShape="1">
+                    <a:blip r:embed="rId14">
+                      <a:extLst>
+                        <a:ext uri="{28A0092B-C50C-407E-A947-70E740481C1C}">
+                          <a14:useLocalDpi xmlns:a14="http://schemas.microsoft.com/office/drawing/2010/main" val="0"/>
+                        </a:ext>
+                      </a:extLst>
+                    </a:blip>
+                    <a:srcRect t="825"/>
+                    <a:stretch/>
+                  </pic:blipFill>
+                  <pic:spPr bwMode="auto">
+                    <a:xfrm>
+                      <a:off x="0" y="0"/>
+                      <a:ext cx="2996854" cy="3517794"/>
+                    </a:xfrm>
+                    <a:prstGeom prst="rect">
+                      <a:avLst/>
+                    </a:prstGeom>
+                    <a:ln>
+                      <a:noFill/>
+                    </a:ln>
+                    <a:extLst>
+                      <a:ext uri="{53640926-AAD7-44D8-BBD7-CCE9431645EC}">
+                        <a14:shadowObscured xmlns:a14="http://schemas.microsoft.com/office/drawing/2010/main"/>
+                      </a:ext>
+                    </a:extLst>
+                  </pic:spPr>
+                </pic:pic>
+              </a:graphicData>
+            </a:graphic>
+            <wp14:sizeRelH relativeFrom="margin">
+              <wp14:pctWidth>0</wp14:pctWidth>
+            </wp14:sizeRelH>
+            <wp14:sizeRelV relativeFrom="margin">
+              <wp14:pctHeight>0</wp14:pctHeight>
+            </wp14:sizeRelV>
+          </wp:anchor>
+        </w:drawing>
+      </w:r>
+      <w:r>
+        <w:t>Primero, tu lista parte de una raiz en este ejemplo parte de “medRecords”:</w:t>
+      </w:r>
+    </w:p>
+    <w:p>
+      <w:r>
+        <w:br w:type="page"/>
+      </w:r>
+    </w:p>
+    <w:p>
+      <w:r>
+        <w:lastRenderedPageBreak/>
+        <w:t xml:space="preserve">Entonces, tienes que indicar que todo sale de un “elemento” llamado medrecords y que dentro de eso hay una lista de “elementos” llamada “medRecord”, y dentro de “medrecord” hay una lista de </w:t>
+      </w:r>
+      <w:r>
+        <w:t>elementos “medication” llamada “medication”. Se hace así:</w:t>
+      </w:r>
+    </w:p>
+    <w:p>
+      <w:pPr>
+        <w:jc w:val="center"/>
+        <w:rPr>
+          <w:lang w:val="en-US"/>
+        </w:rPr>
+      </w:pPr>
+      <w:r>
+        <w:rPr>
+          <w:lang w:val="en-US"/>
+        </w:rPr>
+        <w:drawing>
+          <wp:inline distT="0" distB="0" distL="0" distR="0" wp14:anchorId="25A9109A" wp14:editId="61EE9B2A">
+            <wp:extent cx="3200847" cy="1981477"/>
+            <wp:effectExtent l="0" t="0" r="0" b="0"/>
+            <wp:docPr id="11" name="Imagen 11"/>
+            <wp:cNvGraphicFramePr>
+              <a:graphicFrameLocks xmlns:a="http://schemas.openxmlformats.org/drawingml/2006/main" noChangeAspect="1"/>
+            </wp:cNvGraphicFramePr>
+            <a:graphic xmlns:a="http://schemas.openxmlformats.org/drawingml/2006/main">
+              <a:graphicData uri="http://schemas.openxmlformats.org/drawingml/2006/picture">
+                <pic:pic xmlns:pic="http://schemas.openxmlformats.org/drawingml/2006/picture">
+                  <pic:nvPicPr>
+                    <pic:cNvPr id="1" name=""/>
+                    <pic:cNvPicPr/>
+                  </pic:nvPicPr>
+                  <pic:blipFill>
+                    <a:blip r:embed="rId15"/>
+                    <a:stretch>
+                      <a:fillRect/>
+                    </a:stretch>
+                  </pic:blipFill>
+                  <pic:spPr>
+                    <a:xfrm>
+                      <a:off x="0" y="0"/>
+                      <a:ext cx="3200847" cy="1981477"/>
+                    </a:xfrm>
+                    <a:prstGeom prst="rect">
+                      <a:avLst/>
+                    </a:prstGeom>
+                  </pic:spPr>
+                </pic:pic>
+              </a:graphicData>
+            </a:graphic>
+          </wp:inline>
+        </w:drawing>
+      </w:r>
+    </w:p>
+    <w:p>
+      <w:r>
+        <w:rPr>
+          <w:lang w:val="en-US"/>
+        </w:rPr>
+        <w:drawing>
+          <wp:anchor distT="0" distB="0" distL="114300" distR="114300" simplePos="0" relativeHeight="251669504" behindDoc="0" locked="0" layoutInCell="1" allowOverlap="1" wp14:anchorId="57CBFD66" wp14:editId="63041798">
+            <wp:simplePos x="0" y="0"/>
+            <wp:positionH relativeFrom="margin">
+              <wp:align>center</wp:align>
+            </wp:positionH>
+            <wp:positionV relativeFrom="paragraph">
+              <wp:posOffset>671906</wp:posOffset>
+            </wp:positionV>
+            <wp:extent cx="3386455" cy="2955340"/>
+            <wp:effectExtent l="0" t="0" r="4445" b="0"/>
+            <wp:wrapNone/>
+            <wp:docPr id="12" name="Imagen 12"/>
+            <wp:cNvGraphicFramePr>
+              <a:graphicFrameLocks xmlns:a="http://schemas.openxmlformats.org/drawingml/2006/main" noChangeAspect="1"/>
+            </wp:cNvGraphicFramePr>
+            <a:graphic xmlns:a="http://schemas.openxmlformats.org/drawingml/2006/main">
+              <a:graphicData uri="http://schemas.openxmlformats.org/drawingml/2006/picture">
+                <pic:pic xmlns:pic="http://schemas.openxmlformats.org/drawingml/2006/picture">
+                  <pic:nvPicPr>
+                    <pic:cNvPr id="1" name=""/>
+                    <pic:cNvPicPr/>
+                  </pic:nvPicPr>
+                  <pic:blipFill rotWithShape="1">
+                    <a:blip r:embed="rId16">
+                      <a:extLst>
+                        <a:ext uri="{28A0092B-C50C-407E-A947-70E740481C1C}">
+                          <a14:useLocalDpi xmlns:a14="http://schemas.microsoft.com/office/drawing/2010/main" val="0"/>
+                        </a:ext>
+                      </a:extLst>
+                    </a:blip>
+                    <a:srcRect b="2423"/>
+                    <a:stretch/>
+                  </pic:blipFill>
+                  <pic:spPr bwMode="auto">
+                    <a:xfrm>
+                      <a:off x="0" y="0"/>
+                      <a:ext cx="3386455" cy="2955340"/>
+                    </a:xfrm>
+                    <a:prstGeom prst="rect">
+                      <a:avLst/>
+                    </a:prstGeom>
+                    <a:ln>
+                      <a:noFill/>
+                    </a:ln>
+                    <a:extLst>
+                      <a:ext uri="{53640926-AAD7-44D8-BBD7-CCE9431645EC}">
+                        <a14:shadowObscured xmlns:a14="http://schemas.microsoft.com/office/drawing/2010/main"/>
+                      </a:ext>
+                    </a:extLst>
+                  </pic:spPr>
+                </pic:pic>
+              </a:graphicData>
+            </a:graphic>
+            <wp14:sizeRelH relativeFrom="margin">
+              <wp14:pctWidth>0</wp14:pctWidth>
+            </wp14:sizeRelH>
+            <wp14:sizeRelV relativeFrom="margin">
+              <wp14:pctHeight>0</wp14:pctHeight>
+            </wp14:sizeRelV>
+          </wp:anchor>
+        </w:drawing>
+      </w:r>
+      <w:r>
+        <w:rPr>
+          <w:lang w:val="en-US"/>
+        </w:rPr>
+        <w:t>El “name” dentro de la etiqueta XmlElement es para que sepa que hay un nombre distinto en el xml que en el modelo de datos, el resto de variables que no tienen esta notacion coger</w:t>
+      </w:r>
+      <w:r>
+        <w:t>á el mismo nombre que tienen ya.</w:t>
+      </w:r>
+    </w:p>
+    <w:p>
+      <w:pPr>
+        <w:rPr>
+          <w:lang w:val="en-US"/>
+        </w:rPr>
+      </w:pPr>
+    </w:p>
+    <w:p>
+      <w:pPr>
+        <w:rPr>
+          <w:lang w:val="en-US"/>
+        </w:rPr>
+      </w:pPr>
+    </w:p>
+    <w:p>
+      <w:pPr>
+        <w:rPr>
+          <w:lang w:val="en-US"/>
+        </w:rPr>
+      </w:pPr>
+    </w:p>
+    <w:p>
+      <w:pPr>
+        <w:rPr>
+          <w:lang w:val="en-US"/>
+        </w:rPr>
+      </w:pPr>
+      <w:r>
+        <w:rPr>
+          <w:lang w:val="en-US"/>
+        </w:rPr>
+        <w:drawing>
+          <wp:anchor distT="0" distB="0" distL="114300" distR="114300" simplePos="0" relativeHeight="251668480" behindDoc="0" locked="0" layoutInCell="1" allowOverlap="1" wp14:anchorId="5CFD47B1" wp14:editId="75D2554D">
+            <wp:simplePos x="0" y="0"/>
+            <wp:positionH relativeFrom="margin">
+              <wp:align>center</wp:align>
+            </wp:positionH>
+            <wp:positionV relativeFrom="paragraph">
+              <wp:posOffset>1928368</wp:posOffset>
+            </wp:positionV>
+            <wp:extent cx="3379622" cy="2684881"/>
+            <wp:effectExtent l="0" t="0" r="0" b="1270"/>
+            <wp:wrapNone/>
+            <wp:docPr id="13" name="Imagen 13"/>
+            <wp:cNvGraphicFramePr>
+              <a:graphicFrameLocks xmlns:a="http://schemas.openxmlformats.org/drawingml/2006/main" noChangeAspect="1"/>
+            </wp:cNvGraphicFramePr>
+            <a:graphic xmlns:a="http://schemas.openxmlformats.org/drawingml/2006/main">
+              <a:graphicData uri="http://schemas.openxmlformats.org/drawingml/2006/picture">
+                <pic:pic xmlns:pic="http://schemas.openxmlformats.org/drawingml/2006/picture">
+                  <pic:nvPicPr>
+                    <pic:cNvPr id="1" name=""/>
+                    <pic:cNvPicPr/>
+                  </pic:nvPicPr>
+                  <pic:blipFill>
+                    <a:blip r:embed="rId17">
+                      <a:extLst>
+                        <a:ext uri="{28A0092B-C50C-407E-A947-70E740481C1C}">
+                          <a14:useLocalDpi xmlns:a14="http://schemas.microsoft.com/office/drawing/2010/main" val="0"/>
+                        </a:ext>
+                      </a:extLst>
+                    </a:blip>
+                    <a:stretch>
+                      <a:fillRect/>
+                    </a:stretch>
+                  </pic:blipFill>
+                  <pic:spPr>
+                    <a:xfrm>
+                      <a:off x="0" y="0"/>
+                      <a:ext cx="3379622" cy="2684881"/>
+                    </a:xfrm>
+                    <a:prstGeom prst="rect">
+                      <a:avLst/>
+                    </a:prstGeom>
+                  </pic:spPr>
+                </pic:pic>
+              </a:graphicData>
+            </a:graphic>
+            <wp14:sizeRelH relativeFrom="margin">
+              <wp14:pctWidth>0</wp14:pctWidth>
+            </wp14:sizeRelH>
+            <wp14:sizeRelV relativeFrom="margin">
+              <wp14:pctHeight>0</wp14:pctHeight>
+            </wp14:sizeRelV>
+          </wp:anchor>
+        </w:drawing>
+      </w:r>
+      <w:r>
+        <w:rPr>
+          <w:lang w:val="en-US"/>
+        </w:rPr>
+        <w:br w:type="page"/>
+      </w:r>
+    </w:p>
+    <w:p>
+      <w:pPr>
+        <w:rPr>
+          <w:lang w:val="en-US"/>
+        </w:rPr>
+      </w:pPr>
     </w:p>
     <w:sectPr>
       <w:pgSz w:w="11906" w:h="16838"/>
@@ -1827,11 +2297,11 @@
 </file>
 
 <file path=word/numbering.xml><?xml version="1.0" encoding="utf-8"?>
-<w:numbering xmlns:wpc="http://schemas.microsoft.com/office/word/2010/wordprocessingCanvas" xmlns:cx="http://schemas.microsoft.com/office/drawing/2014/chartex" xmlns:cx1="http://schemas.microsoft.com/office/drawing/2015/9/8/chartex" xmlns:cx2="http://schemas.microsoft.com/office/drawing/2015/10/21/chartex" xmlns:cx3="http://schemas.microsoft.com/office/drawing/2016/5/9/chartex" xmlns:cx4="http://schemas.microsoft.com/office/drawing/2016/5/10/chartex" xmlns:cx5="http://schemas.microsoft.com/office/drawing/2016/5/11/chartex" xmlns:cx6="http://schemas.microsoft.com/office/drawing/2016/5/12/chartex" xmlns:cx7="http://schemas.microsoft.com/office/drawing/2016/5/13/chartex" xmlns:cx8="http://schemas.microsoft.com/office/drawing/2016/5/14/chartex" xmlns:mc="http://schemas.openxmlformats.org/markup-compatibility/2006" xmlns:aink="http://schemas.microsoft.com/office/drawing/2016/ink" xmlns:am3d="http://schemas.microsoft.com/office/drawing/2017/model3d" xmlns:o="urn:schemas-microsoft-com:office:office" xmlns:oel="http://schemas.microsoft.com/office/2019/extlst" xmlns:r="http://schemas.openxmlformats.org/officeDocument/2006/relationships" xmlns:m="http://schemas.openxmlformats.org/officeDocument/2006/math" xmlns:v="urn:schemas-microsoft-com:vml" xmlns:wp14="http://schemas.microsoft.com/office/word/2010/wordprocessingDrawing" xmlns:wp="http://schemas.openxmlformats.org/drawingml/2006/wordprocessingDrawing" xmlns:w10="urn:schemas-microsoft-com:office:word" xmlns:w="http://schemas.openxmlformats.org/wordprocessingml/2006/main" xmlns:w14="http://schemas.microsoft.com/office/word/2010/wordml" xmlns:w15="http://schemas.microsoft.com/office/word/2012/wordml" xmlns:w16cex="http://schemas.microsoft.com/office/word/2018/wordml/cex" xmlns:w16cid="http://schemas.microsoft.com/office/word/2016/wordml/cid" xmlns:w16="http://schemas.microsoft.com/office/word/2018/wordml" xmlns:w16sdtdh="http://schemas.microsoft.com/office/word/2020/wordml/sdtdatahash" xmlns:w16se="http://schemas.microsoft.com/office/word/2015/wordml/symex" xmlns:wpg="http://schemas.microsoft.com/office/word/2010/wordprocessingGroup" xmlns:wpi="http://schemas.microsoft.com/office/word/2010/wordprocessingInk" xmlns:wne="http://schemas.microsoft.com/office/word/2006/wordml" xmlns:wps="http://schemas.microsoft.com/office/word/2010/wordprocessingShape" mc:Ignorable="w14 w15 w16se w16cid w16 w16cex w16sdtdh wp14">
+<w:numbering xmlns:wpc="http://schemas.microsoft.com/office/word/2010/wordprocessingCanvas" xmlns:cx="http://schemas.microsoft.com/office/drawing/2014/chartex" xmlns:cx1="http://schemas.microsoft.com/office/drawing/2015/9/8/chartex" xmlns:cx2="http://schemas.microsoft.com/office/drawing/2015/10/21/chartex" xmlns:cx3="http://schemas.microsoft.com/office/drawing/2016/5/9/chartex" xmlns:cx4="http://schemas.microsoft.com/office/drawing/2016/5/10/chartex" xmlns:cx5="http://schemas.microsoft.com/office/drawing/2016/5/11/chartex" xmlns:cx6="http://schemas.microsoft.com/office/drawing/2016/5/12/chartex" xmlns:cx7="http://schemas.microsoft.com/office/drawing/2016/5/13/chartex" xmlns:cx8="http://schemas.microsoft.com/office/drawing/2016/5/14/chartex" xmlns:mc="http://schemas.openxmlformats.org/markup-compatibility/2006" xmlns:aink="http://schemas.microsoft.com/office/drawing/2016/ink" xmlns:am3d="http://schemas.microsoft.com/office/drawing/2017/model3d" xmlns:o="urn:schemas-microsoft-com:office:office" xmlns:r="http://schemas.openxmlformats.org/officeDocument/2006/relationships" xmlns:m="http://schemas.openxmlformats.org/officeDocument/2006/math" xmlns:v="urn:schemas-microsoft-com:vml" xmlns:wp14="http://schemas.microsoft.com/office/word/2010/wordprocessingDrawing" xmlns:wp="http://schemas.openxmlformats.org/drawingml/2006/wordprocessingDrawing" xmlns:w10="urn:schemas-microsoft-com:office:word" xmlns:w="http://schemas.openxmlformats.org/wordprocessingml/2006/main" xmlns:w14="http://schemas.microsoft.com/office/word/2010/wordml" xmlns:w15="http://schemas.microsoft.com/office/word/2012/wordml" xmlns:w16cex="http://schemas.microsoft.com/office/word/2018/wordml/cex" xmlns:w16cid="http://schemas.microsoft.com/office/word/2016/wordml/cid" xmlns:w16="http://schemas.microsoft.com/office/word/2018/wordml" xmlns:w16sdtdh="http://schemas.microsoft.com/office/word/2020/wordml/sdtdatahash" xmlns:w16se="http://schemas.microsoft.com/office/word/2015/wordml/symex" xmlns:wpg="http://schemas.microsoft.com/office/word/2010/wordprocessingGroup" xmlns:wpi="http://schemas.microsoft.com/office/word/2010/wordprocessingInk" xmlns:wne="http://schemas.microsoft.com/office/word/2006/wordml" xmlns:wps="http://schemas.microsoft.com/office/word/2010/wordprocessingShape" mc:Ignorable="w14 w15 w16se w16cid w16 w16cex w16sdtdh wp14">
   <w:abstractNum w:abstractNumId="0" w15:restartNumberingAfterBreak="0">
-    <w:nsid w:val="5E7B6585"/>
+    <w:nsid w:val="56084381"/>
     <w:multiLevelType w:val="hybridMultilevel"/>
-    <w:tmpl w:val="B3E867F8"/>
+    <w:tmpl w:val="C7E89F02"/>
     <w:lvl w:ilvl="0" w:tplc="0C0A0001">
       <w:start w:val="1"/>
       <w:numFmt w:val="bullet"/>
@@ -1942,6 +2412,119 @@
     </w:lvl>
   </w:abstractNum>
   <w:abstractNum w:abstractNumId="1" w15:restartNumberingAfterBreak="0">
+    <w:nsid w:val="5E7B6585"/>
+    <w:multiLevelType w:val="hybridMultilevel"/>
+    <w:tmpl w:val="80C479B4"/>
+    <w:lvl w:ilvl="0" w:tplc="0C0A0001">
+      <w:start w:val="1"/>
+      <w:numFmt w:val="bullet"/>
+      <w:lvlText w:val=""/>
+      <w:lvlJc w:val="left"/>
+      <w:pPr>
+        <w:ind w:left="720" w:hanging="360"/>
+      </w:pPr>
+      <w:rPr>
+        <w:rFonts w:ascii="Symbol" w:hAnsi="Symbol" w:hint="default"/>
+      </w:rPr>
+    </w:lvl>
+    <w:lvl w:ilvl="1" w:tplc="0C0A0003" w:tentative="1">
+      <w:start w:val="1"/>
+      <w:numFmt w:val="bullet"/>
+      <w:lvlText w:val="o"/>
+      <w:lvlJc w:val="left"/>
+      <w:pPr>
+        <w:ind w:left="1440" w:hanging="360"/>
+      </w:pPr>
+      <w:rPr>
+        <w:rFonts w:ascii="Courier New" w:hAnsi="Courier New" w:cs="Courier New" w:hint="default"/>
+      </w:rPr>
+    </w:lvl>
+    <w:lvl w:ilvl="2" w:tplc="0C0A0005" w:tentative="1">
+      <w:start w:val="1"/>
+      <w:numFmt w:val="bullet"/>
+      <w:lvlText w:val=""/>
+      <w:lvlJc w:val="left"/>
+      <w:pPr>
+        <w:ind w:left="2160" w:hanging="360"/>
+      </w:pPr>
+      <w:rPr>
+        <w:rFonts w:ascii="Wingdings" w:hAnsi="Wingdings" w:hint="default"/>
+      </w:rPr>
+    </w:lvl>
+    <w:lvl w:ilvl="3" w:tplc="0C0A0001" w:tentative="1">
+      <w:start w:val="1"/>
+      <w:numFmt w:val="bullet"/>
+      <w:lvlText w:val=""/>
+      <w:lvlJc w:val="left"/>
+      <w:pPr>
+        <w:ind w:left="2880" w:hanging="360"/>
+      </w:pPr>
+      <w:rPr>
+        <w:rFonts w:ascii="Symbol" w:hAnsi="Symbol" w:hint="default"/>
+      </w:rPr>
+    </w:lvl>
+    <w:lvl w:ilvl="4" w:tplc="0C0A0003" w:tentative="1">
+      <w:start w:val="1"/>
+      <w:numFmt w:val="bullet"/>
+      <w:lvlText w:val="o"/>
+      <w:lvlJc w:val="left"/>
+      <w:pPr>
+        <w:ind w:left="3600" w:hanging="360"/>
+      </w:pPr>
+      <w:rPr>
+        <w:rFonts w:ascii="Courier New" w:hAnsi="Courier New" w:cs="Courier New" w:hint="default"/>
+      </w:rPr>
+    </w:lvl>
+    <w:lvl w:ilvl="5" w:tplc="0C0A0005" w:tentative="1">
+      <w:start w:val="1"/>
+      <w:numFmt w:val="bullet"/>
+      <w:lvlText w:val=""/>
+      <w:lvlJc w:val="left"/>
+      <w:pPr>
+        <w:ind w:left="4320" w:hanging="360"/>
+      </w:pPr>
+      <w:rPr>
+        <w:rFonts w:ascii="Wingdings" w:hAnsi="Wingdings" w:hint="default"/>
+      </w:rPr>
+    </w:lvl>
+    <w:lvl w:ilvl="6" w:tplc="0C0A0001" w:tentative="1">
+      <w:start w:val="1"/>
+      <w:numFmt w:val="bullet"/>
+      <w:lvlText w:val=""/>
+      <w:lvlJc w:val="left"/>
+      <w:pPr>
+        <w:ind w:left="5040" w:hanging="360"/>
+      </w:pPr>
+      <w:rPr>
+        <w:rFonts w:ascii="Symbol" w:hAnsi="Symbol" w:hint="default"/>
+      </w:rPr>
+    </w:lvl>
+    <w:lvl w:ilvl="7" w:tplc="0C0A0003" w:tentative="1">
+      <w:start w:val="1"/>
+      <w:numFmt w:val="bullet"/>
+      <w:lvlText w:val="o"/>
+      <w:lvlJc w:val="left"/>
+      <w:pPr>
+        <w:ind w:left="5760" w:hanging="360"/>
+      </w:pPr>
+      <w:rPr>
+        <w:rFonts w:ascii="Courier New" w:hAnsi="Courier New" w:cs="Courier New" w:hint="default"/>
+      </w:rPr>
+    </w:lvl>
+    <w:lvl w:ilvl="8" w:tplc="0C0A0005" w:tentative="1">
+      <w:start w:val="1"/>
+      <w:numFmt w:val="bullet"/>
+      <w:lvlText w:val=""/>
+      <w:lvlJc w:val="left"/>
+      <w:pPr>
+        <w:ind w:left="6480" w:hanging="360"/>
+      </w:pPr>
+      <w:rPr>
+        <w:rFonts w:ascii="Wingdings" w:hAnsi="Wingdings" w:hint="default"/>
+      </w:rPr>
+    </w:lvl>
+  </w:abstractNum>
+  <w:abstractNum w:abstractNumId="2" w15:restartNumberingAfterBreak="0">
     <w:nsid w:val="6E190C81"/>
     <w:multiLevelType w:val="hybridMultilevel"/>
     <w:tmpl w:val="335A5694"/>
@@ -2054,7 +2637,7 @@
       </w:rPr>
     </w:lvl>
   </w:abstractNum>
-  <w:abstractNum w:abstractNumId="2" w15:restartNumberingAfterBreak="0">
+  <w:abstractNum w:abstractNumId="3" w15:restartNumberingAfterBreak="0">
     <w:nsid w:val="73984D2F"/>
     <w:multiLevelType w:val="hybridMultilevel"/>
     <w:tmpl w:val="A330EE70"/>
@@ -2167,14 +2750,17 @@
       </w:rPr>
     </w:lvl>
   </w:abstractNum>
-  <w:num w:numId="1" w16cid:durableId="459959619">
+  <w:num w:numId="1">
+    <w:abstractNumId w:val="3"/>
+  </w:num>
+  <w:num w:numId="2">
+    <w:abstractNumId w:val="1"/>
+  </w:num>
+  <w:num w:numId="3">
     <w:abstractNumId w:val="2"/>
   </w:num>
-  <w:num w:numId="2" w16cid:durableId="652216752">
+  <w:num w:numId="4">
     <w:abstractNumId w:val="0"/>
-  </w:num>
-  <w:num w:numId="3" w16cid:durableId="1416631810">
-    <w:abstractNumId w:val="1"/>
   </w:num>
 </w:numbering>
 </file>

--- a/1_Data_Access_2/OtrosApuntes/Apuntes Para Examen 1º Trimestre.docx
+++ b/1_Data_Access_2/OtrosApuntes/Apuntes Para Examen 1º Trimestre.docx
@@ -1,6 +1,6 @@
 
 <file path=word/document.xml><?xml version="1.0" encoding="utf-8"?>
-<w:document xmlns:wpc="http://schemas.microsoft.com/office/word/2010/wordprocessingCanvas" xmlns:cx="http://schemas.microsoft.com/office/drawing/2014/chartex" xmlns:cx1="http://schemas.microsoft.com/office/drawing/2015/9/8/chartex" xmlns:cx2="http://schemas.microsoft.com/office/drawing/2015/10/21/chartex" xmlns:cx3="http://schemas.microsoft.com/office/drawing/2016/5/9/chartex" xmlns:cx4="http://schemas.microsoft.com/office/drawing/2016/5/10/chartex" xmlns:cx5="http://schemas.microsoft.com/office/drawing/2016/5/11/chartex" xmlns:cx6="http://schemas.microsoft.com/office/drawing/2016/5/12/chartex" xmlns:cx7="http://schemas.microsoft.com/office/drawing/2016/5/13/chartex" xmlns:cx8="http://schemas.microsoft.com/office/drawing/2016/5/14/chartex" xmlns:mc="http://schemas.openxmlformats.org/markup-compatibility/2006" xmlns:aink="http://schemas.microsoft.com/office/drawing/2016/ink" xmlns:am3d="http://schemas.microsoft.com/office/drawing/2017/model3d" xmlns:o="urn:schemas-microsoft-com:office:office" xmlns:r="http://schemas.openxmlformats.org/officeDocument/2006/relationships" xmlns:m="http://schemas.openxmlformats.org/officeDocument/2006/math" xmlns:v="urn:schemas-microsoft-com:vml" xmlns:wp14="http://schemas.microsoft.com/office/word/2010/wordprocessingDrawing" xmlns:wp="http://schemas.openxmlformats.org/drawingml/2006/wordprocessingDrawing" xmlns:w10="urn:schemas-microsoft-com:office:word" xmlns:w="http://schemas.openxmlformats.org/wordprocessingml/2006/main" xmlns:w14="http://schemas.microsoft.com/office/word/2010/wordml" xmlns:w15="http://schemas.microsoft.com/office/word/2012/wordml" xmlns:w16cex="http://schemas.microsoft.com/office/word/2018/wordml/cex" xmlns:w16cid="http://schemas.microsoft.com/office/word/2016/wordml/cid" xmlns:w16="http://schemas.microsoft.com/office/word/2018/wordml" xmlns:w16sdtdh="http://schemas.microsoft.com/office/word/2020/wordml/sdtdatahash" xmlns:w16se="http://schemas.microsoft.com/office/word/2015/wordml/symex" xmlns:wpg="http://schemas.microsoft.com/office/word/2010/wordprocessingGroup" xmlns:wpi="http://schemas.microsoft.com/office/word/2010/wordprocessingInk" xmlns:wne="http://schemas.microsoft.com/office/word/2006/wordml" xmlns:wps="http://schemas.microsoft.com/office/word/2010/wordprocessingShape" mc:Ignorable="w14 w15 w16se w16cid w16 w16cex w16sdtdh wp14">
+<w:document xmlns:wpc="http://schemas.microsoft.com/office/word/2010/wordprocessingCanvas" xmlns:cx="http://schemas.microsoft.com/office/drawing/2014/chartex" xmlns:cx1="http://schemas.microsoft.com/office/drawing/2015/9/8/chartex" xmlns:cx2="http://schemas.microsoft.com/office/drawing/2015/10/21/chartex" xmlns:cx3="http://schemas.microsoft.com/office/drawing/2016/5/9/chartex" xmlns:cx4="http://schemas.microsoft.com/office/drawing/2016/5/10/chartex" xmlns:cx5="http://schemas.microsoft.com/office/drawing/2016/5/11/chartex" xmlns:cx6="http://schemas.microsoft.com/office/drawing/2016/5/12/chartex" xmlns:cx7="http://schemas.microsoft.com/office/drawing/2016/5/13/chartex" xmlns:cx8="http://schemas.microsoft.com/office/drawing/2016/5/14/chartex" xmlns:mc="http://schemas.openxmlformats.org/markup-compatibility/2006" xmlns:aink="http://schemas.microsoft.com/office/drawing/2016/ink" xmlns:am3d="http://schemas.microsoft.com/office/drawing/2017/model3d" xmlns:o="urn:schemas-microsoft-com:office:office" xmlns:oel="http://schemas.microsoft.com/office/2019/extlst" xmlns:r="http://schemas.openxmlformats.org/officeDocument/2006/relationships" xmlns:m="http://schemas.openxmlformats.org/officeDocument/2006/math" xmlns:v="urn:schemas-microsoft-com:vml" xmlns:wp14="http://schemas.microsoft.com/office/word/2010/wordprocessingDrawing" xmlns:wp="http://schemas.openxmlformats.org/drawingml/2006/wordprocessingDrawing" xmlns:w10="urn:schemas-microsoft-com:office:word" xmlns:w="http://schemas.openxmlformats.org/wordprocessingml/2006/main" xmlns:w14="http://schemas.microsoft.com/office/word/2010/wordml" xmlns:w15="http://schemas.microsoft.com/office/word/2012/wordml" xmlns:w16cex="http://schemas.microsoft.com/office/word/2018/wordml/cex" xmlns:w16cid="http://schemas.microsoft.com/office/word/2016/wordml/cid" xmlns:w16="http://schemas.microsoft.com/office/word/2018/wordml" xmlns:w16sdtdh="http://schemas.microsoft.com/office/word/2020/wordml/sdtdatahash" xmlns:w16se="http://schemas.microsoft.com/office/word/2015/wordml/symex" xmlns:wpg="http://schemas.microsoft.com/office/word/2010/wordprocessingGroup" xmlns:wpi="http://schemas.microsoft.com/office/word/2010/wordprocessingInk" xmlns:wne="http://schemas.microsoft.com/office/word/2006/wordml" xmlns:wps="http://schemas.microsoft.com/office/word/2010/wordprocessingShape" mc:Ignorable="w14 w15 w16se w16cid w16 w16cex w16sdtdh wp14">
   <w:body>
     <w:p>
       <w:pPr>
@@ -64,16 +64,7 @@
         </w:numPr>
       </w:pPr>
       <w:r>
-        <w:t>Ejercicios en el main</w:t>
-      </w:r>
-      <w:r>
-        <w:t xml:space="preserve"> y con </w:t>
-      </w:r>
-      <w:r>
-        <w:t>Inyección de dependencias</w:t>
-      </w:r>
-      <w:r>
-        <w:t>.</w:t>
+        <w:t>JDBC</w:t>
       </w:r>
     </w:p>
     <w:p>
@@ -85,7 +76,7 @@
         </w:numPr>
       </w:pPr>
       <w:r>
-        <w:t>SQL Queries y modelos</w:t>
+        <w:t>Ejercicios en el main y con Inyección de dependencias.</w:t>
       </w:r>
     </w:p>
     <w:p>
@@ -97,14 +88,8 @@
         </w:numPr>
       </w:pPr>
       <w:r>
-        <w:t>JDBC</w:t>
-      </w:r>
-    </w:p>
-    <w:p>
-      <w:pPr>
-        <w:pStyle w:val="Ttulo2"/>
-        <w:jc w:val="center"/>
-      </w:pPr>
+        <w:t>SQL Queries y modelos</w:t>
+      </w:r>
     </w:p>
     <w:p>
       <w:pPr>
@@ -1876,14 +1861,7 @@
           <w:bCs/>
         </w:rPr>
         <w:lastRenderedPageBreak/>
-        <w:t>Eliminar</w:t>
-      </w:r>
-      <w:r>
-        <w:rPr>
-          <w:b/>
-          <w:bCs/>
-        </w:rPr>
-        <w:t xml:space="preserve"> contenido del archivo de texto</w:t>
+        <w:t>Eliminar contenido del archivo de texto</w:t>
       </w:r>
     </w:p>
     <w:p>
@@ -2285,6 +2263,852 @@
           <w:lang w:val="en-US"/>
         </w:rPr>
       </w:pPr>
+      <w:r>
+        <w:rPr>
+          <w:lang w:val="en-US"/>
+        </w:rPr>
+        <w:lastRenderedPageBreak/>
+        <w:t>El getAll:</w:t>
+      </w:r>
+    </w:p>
+    <w:p>
+      <w:pPr>
+        <w:rPr>
+          <w:lang w:val="en-US"/>
+        </w:rPr>
+      </w:pPr>
+      <w:r>
+        <w:rPr>
+          <w:lang w:val="en-US"/>
+        </w:rPr>
+        <w:drawing>
+          <wp:inline distT="0" distB="0" distL="0" distR="0" wp14:anchorId="66CA3227" wp14:editId="7B9F7A7A">
+            <wp:extent cx="5400040" cy="2358390"/>
+            <wp:effectExtent l="0" t="0" r="0" b="3810"/>
+            <wp:docPr id="9" name="Imagen 9"/>
+            <wp:cNvGraphicFramePr>
+              <a:graphicFrameLocks xmlns:a="http://schemas.openxmlformats.org/drawingml/2006/main" noChangeAspect="1"/>
+            </wp:cNvGraphicFramePr>
+            <a:graphic xmlns:a="http://schemas.openxmlformats.org/drawingml/2006/main">
+              <a:graphicData uri="http://schemas.openxmlformats.org/drawingml/2006/picture">
+                <pic:pic xmlns:pic="http://schemas.openxmlformats.org/drawingml/2006/picture">
+                  <pic:nvPicPr>
+                    <pic:cNvPr id="1" name=""/>
+                    <pic:cNvPicPr/>
+                  </pic:nvPicPr>
+                  <pic:blipFill>
+                    <a:blip r:embed="rId18"/>
+                    <a:stretch>
+                      <a:fillRect/>
+                    </a:stretch>
+                  </pic:blipFill>
+                  <pic:spPr>
+                    <a:xfrm>
+                      <a:off x="0" y="0"/>
+                      <a:ext cx="5400040" cy="2358390"/>
+                    </a:xfrm>
+                    <a:prstGeom prst="rect">
+                      <a:avLst/>
+                    </a:prstGeom>
+                  </pic:spPr>
+                </pic:pic>
+              </a:graphicData>
+            </a:graphic>
+          </wp:inline>
+        </w:drawing>
+      </w:r>
+    </w:p>
+    <w:p>
+      <w:pPr>
+        <w:rPr>
+          <w:lang w:val="en-US"/>
+        </w:rPr>
+      </w:pPr>
+      <w:r>
+        <w:rPr>
+          <w:lang w:val="en-US"/>
+        </w:rPr>
+        <w:t>El escribir:</w:t>
+      </w:r>
+    </w:p>
+    <w:p>
+      <w:pPr>
+        <w:rPr>
+          <w:lang w:val="en-US"/>
+        </w:rPr>
+      </w:pPr>
+      <w:r>
+        <w:rPr>
+          <w:lang w:val="en-US"/>
+        </w:rPr>
+        <w:drawing>
+          <wp:inline distT="0" distB="0" distL="0" distR="0" wp14:anchorId="49FED185" wp14:editId="1E71199B">
+            <wp:extent cx="5400040" cy="2466975"/>
+            <wp:effectExtent l="0" t="0" r="0" b="9525"/>
+            <wp:docPr id="14" name="Imagen 14"/>
+            <wp:cNvGraphicFramePr>
+              <a:graphicFrameLocks xmlns:a="http://schemas.openxmlformats.org/drawingml/2006/main" noChangeAspect="1"/>
+            </wp:cNvGraphicFramePr>
+            <a:graphic xmlns:a="http://schemas.openxmlformats.org/drawingml/2006/main">
+              <a:graphicData uri="http://schemas.openxmlformats.org/drawingml/2006/picture">
+                <pic:pic xmlns:pic="http://schemas.openxmlformats.org/drawingml/2006/picture">
+                  <pic:nvPicPr>
+                    <pic:cNvPr id="1" name=""/>
+                    <pic:cNvPicPr/>
+                  </pic:nvPicPr>
+                  <pic:blipFill>
+                    <a:blip r:embed="rId19"/>
+                    <a:stretch>
+                      <a:fillRect/>
+                    </a:stretch>
+                  </pic:blipFill>
+                  <pic:spPr>
+                    <a:xfrm>
+                      <a:off x="0" y="0"/>
+                      <a:ext cx="5400040" cy="2466975"/>
+                    </a:xfrm>
+                    <a:prstGeom prst="rect">
+                      <a:avLst/>
+                    </a:prstGeom>
+                  </pic:spPr>
+                </pic:pic>
+              </a:graphicData>
+            </a:graphic>
+          </wp:inline>
+        </w:drawing>
+      </w:r>
+    </w:p>
+    <w:p>
+      <w:pPr>
+        <w:rPr>
+          <w:lang w:val="en-US"/>
+        </w:rPr>
+      </w:pPr>
+      <w:r>
+        <w:rPr>
+          <w:lang w:val="en-US"/>
+        </w:rPr>
+        <w:drawing>
+          <wp:anchor distT="0" distB="0" distL="114300" distR="114300" simplePos="0" relativeHeight="251670528" behindDoc="1" locked="0" layoutInCell="1" allowOverlap="1" wp14:anchorId="5EC46130" wp14:editId="652E62C0">
+            <wp:simplePos x="0" y="0"/>
+            <wp:positionH relativeFrom="margin">
+              <wp:align>right</wp:align>
+            </wp:positionH>
+            <wp:positionV relativeFrom="paragraph">
+              <wp:posOffset>347345</wp:posOffset>
+            </wp:positionV>
+            <wp:extent cx="5400040" cy="3551555"/>
+            <wp:effectExtent l="0" t="0" r="0" b="0"/>
+            <wp:wrapNone/>
+            <wp:docPr id="15" name="Imagen 15"/>
+            <wp:cNvGraphicFramePr>
+              <a:graphicFrameLocks xmlns:a="http://schemas.openxmlformats.org/drawingml/2006/main" noChangeAspect="1"/>
+            </wp:cNvGraphicFramePr>
+            <a:graphic xmlns:a="http://schemas.openxmlformats.org/drawingml/2006/main">
+              <a:graphicData uri="http://schemas.openxmlformats.org/drawingml/2006/picture">
+                <pic:pic xmlns:pic="http://schemas.openxmlformats.org/drawingml/2006/picture">
+                  <pic:nvPicPr>
+                    <pic:cNvPr id="1" name=""/>
+                    <pic:cNvPicPr/>
+                  </pic:nvPicPr>
+                  <pic:blipFill>
+                    <a:blip r:embed="rId20">
+                      <a:extLst>
+                        <a:ext uri="{28A0092B-C50C-407E-A947-70E740481C1C}">
+                          <a14:useLocalDpi xmlns:a14="http://schemas.microsoft.com/office/drawing/2010/main" val="0"/>
+                        </a:ext>
+                      </a:extLst>
+                    </a:blip>
+                    <a:stretch>
+                      <a:fillRect/>
+                    </a:stretch>
+                  </pic:blipFill>
+                  <pic:spPr>
+                    <a:xfrm>
+                      <a:off x="0" y="0"/>
+                      <a:ext cx="5400040" cy="3551555"/>
+                    </a:xfrm>
+                    <a:prstGeom prst="rect">
+                      <a:avLst/>
+                    </a:prstGeom>
+                  </pic:spPr>
+                </pic:pic>
+              </a:graphicData>
+            </a:graphic>
+          </wp:anchor>
+        </w:drawing>
+      </w:r>
+      <w:r>
+        <w:rPr>
+          <w:lang w:val="en-US"/>
+        </w:rPr>
+        <w:t>El update que llama al escribir una vez que realiza los cambios, igual que antes:</w:t>
+      </w:r>
+    </w:p>
+    <w:p>
+      <w:pPr>
+        <w:rPr>
+          <w:lang w:val="en-US"/>
+        </w:rPr>
+      </w:pPr>
+      <w:r>
+        <w:rPr>
+          <w:lang w:val="en-US"/>
+        </w:rPr>
+        <w:br w:type="page"/>
+      </w:r>
+    </w:p>
+    <w:p>
+      <w:pPr>
+        <w:rPr>
+          <w:lang w:val="en-US"/>
+        </w:rPr>
+      </w:pPr>
+      <w:r>
+        <w:rPr>
+          <w:lang w:val="en-US"/>
+        </w:rPr>
+        <w:lastRenderedPageBreak/>
+        <w:t>Más de lo mismo con el save:</w:t>
+      </w:r>
+    </w:p>
+    <w:p>
+      <w:pPr>
+        <w:rPr>
+          <w:lang w:val="en-US"/>
+        </w:rPr>
+      </w:pPr>
+      <w:r>
+        <w:rPr>
+          <w:lang w:val="en-US"/>
+        </w:rPr>
+        <w:drawing>
+          <wp:inline distT="0" distB="0" distL="0" distR="0" wp14:anchorId="397C1897" wp14:editId="19D41BBC">
+            <wp:extent cx="5400040" cy="2649220"/>
+            <wp:effectExtent l="0" t="0" r="0" b="0"/>
+            <wp:docPr id="16" name="Imagen 16"/>
+            <wp:cNvGraphicFramePr>
+              <a:graphicFrameLocks xmlns:a="http://schemas.openxmlformats.org/drawingml/2006/main" noChangeAspect="1"/>
+            </wp:cNvGraphicFramePr>
+            <a:graphic xmlns:a="http://schemas.openxmlformats.org/drawingml/2006/main">
+              <a:graphicData uri="http://schemas.openxmlformats.org/drawingml/2006/picture">
+                <pic:pic xmlns:pic="http://schemas.openxmlformats.org/drawingml/2006/picture">
+                  <pic:nvPicPr>
+                    <pic:cNvPr id="1" name=""/>
+                    <pic:cNvPicPr/>
+                  </pic:nvPicPr>
+                  <pic:blipFill>
+                    <a:blip r:embed="rId21"/>
+                    <a:stretch>
+                      <a:fillRect/>
+                    </a:stretch>
+                  </pic:blipFill>
+                  <pic:spPr>
+                    <a:xfrm>
+                      <a:off x="0" y="0"/>
+                      <a:ext cx="5400040" cy="2649220"/>
+                    </a:xfrm>
+                    <a:prstGeom prst="rect">
+                      <a:avLst/>
+                    </a:prstGeom>
+                  </pic:spPr>
+                </pic:pic>
+              </a:graphicData>
+            </a:graphic>
+          </wp:inline>
+        </w:drawing>
+      </w:r>
+    </w:p>
+    <w:p>
+      <w:pPr>
+        <w:rPr>
+          <w:lang w:val="en-US"/>
+        </w:rPr>
+      </w:pPr>
+      <w:r>
+        <w:rPr>
+          <w:lang w:val="en-US"/>
+        </w:rPr>
+        <w:t>El delete:</w:t>
+      </w:r>
+    </w:p>
+    <w:p>
+      <w:pPr>
+        <w:rPr>
+          <w:lang w:val="en-US"/>
+        </w:rPr>
+      </w:pPr>
+      <w:r>
+        <w:rPr>
+          <w:lang w:val="en-US"/>
+        </w:rPr>
+        <w:drawing>
+          <wp:inline distT="0" distB="0" distL="0" distR="0" wp14:anchorId="21C4A0CC" wp14:editId="1E59B7E7">
+            <wp:extent cx="4251960" cy="1898982"/>
+            <wp:effectExtent l="0" t="0" r="0" b="6350"/>
+            <wp:docPr id="17" name="Imagen 17"/>
+            <wp:cNvGraphicFramePr>
+              <a:graphicFrameLocks xmlns:a="http://schemas.openxmlformats.org/drawingml/2006/main" noChangeAspect="1"/>
+            </wp:cNvGraphicFramePr>
+            <a:graphic xmlns:a="http://schemas.openxmlformats.org/drawingml/2006/main">
+              <a:graphicData uri="http://schemas.openxmlformats.org/drawingml/2006/picture">
+                <pic:pic xmlns:pic="http://schemas.openxmlformats.org/drawingml/2006/picture">
+                  <pic:nvPicPr>
+                    <pic:cNvPr id="1" name=""/>
+                    <pic:cNvPicPr/>
+                  </pic:nvPicPr>
+                  <pic:blipFill>
+                    <a:blip r:embed="rId22"/>
+                    <a:stretch>
+                      <a:fillRect/>
+                    </a:stretch>
+                  </pic:blipFill>
+                  <pic:spPr>
+                    <a:xfrm>
+                      <a:off x="0" y="0"/>
+                      <a:ext cx="4263289" cy="1904042"/>
+                    </a:xfrm>
+                    <a:prstGeom prst="rect">
+                      <a:avLst/>
+                    </a:prstGeom>
+                  </pic:spPr>
+                </pic:pic>
+              </a:graphicData>
+            </a:graphic>
+          </wp:inline>
+        </w:drawing>
+      </w:r>
+    </w:p>
+    <w:p>
+      <w:pPr>
+        <w:rPr>
+          <w:lang w:val="en-US"/>
+        </w:rPr>
+      </w:pPr>
+      <w:r>
+        <w:rPr>
+          <w:lang w:val="en-US"/>
+        </w:rPr>
+        <w:t>Importante que para que esto vaya bien esté el adapter de localDate bien puesto:</w:t>
+      </w:r>
+    </w:p>
+    <w:p>
+      <w:pPr>
+        <w:rPr>
+          <w:lang w:val="en-US"/>
+        </w:rPr>
+      </w:pPr>
+      <w:r>
+        <w:rPr>
+          <w:lang w:val="en-US"/>
+        </w:rPr>
+        <w:drawing>
+          <wp:inline distT="0" distB="0" distL="0" distR="0" wp14:anchorId="6EAD9606" wp14:editId="2D9A060F">
+            <wp:extent cx="5400040" cy="1887855"/>
+            <wp:effectExtent l="0" t="0" r="0" b="0"/>
+            <wp:docPr id="18" name="Imagen 18"/>
+            <wp:cNvGraphicFramePr>
+              <a:graphicFrameLocks xmlns:a="http://schemas.openxmlformats.org/drawingml/2006/main" noChangeAspect="1"/>
+            </wp:cNvGraphicFramePr>
+            <a:graphic xmlns:a="http://schemas.openxmlformats.org/drawingml/2006/main">
+              <a:graphicData uri="http://schemas.openxmlformats.org/drawingml/2006/picture">
+                <pic:pic xmlns:pic="http://schemas.openxmlformats.org/drawingml/2006/picture">
+                  <pic:nvPicPr>
+                    <pic:cNvPr id="1" name=""/>
+                    <pic:cNvPicPr/>
+                  </pic:nvPicPr>
+                  <pic:blipFill>
+                    <a:blip r:embed="rId23"/>
+                    <a:stretch>
+                      <a:fillRect/>
+                    </a:stretch>
+                  </pic:blipFill>
+                  <pic:spPr>
+                    <a:xfrm>
+                      <a:off x="0" y="0"/>
+                      <a:ext cx="5400040" cy="1887855"/>
+                    </a:xfrm>
+                    <a:prstGeom prst="rect">
+                      <a:avLst/>
+                    </a:prstGeom>
+                  </pic:spPr>
+                </pic:pic>
+              </a:graphicData>
+            </a:graphic>
+          </wp:inline>
+        </w:drawing>
+      </w:r>
+    </w:p>
+    <w:p>
+      <w:pPr>
+        <w:rPr>
+          <w:rFonts w:asciiTheme="majorHAnsi" w:eastAsiaTheme="majorEastAsia" w:hAnsiTheme="majorHAnsi" w:cstheme="majorBidi"/>
+          <w:b/>
+          <w:color w:val="2F5496" w:themeColor="accent1" w:themeShade="BF"/>
+          <w:szCs w:val="26"/>
+          <w:lang w:val="en-US"/>
+        </w:rPr>
+      </w:pPr>
+      <w:r>
+        <w:rPr>
+          <w:lang w:val="en-US"/>
+        </w:rPr>
+        <w:br w:type="page"/>
+      </w:r>
+    </w:p>
+    <w:p>
+      <w:pPr>
+        <w:pStyle w:val="Ttulo2"/>
+        <w:jc w:val="center"/>
+        <w:rPr>
+          <w:lang w:val="en-US"/>
+        </w:rPr>
+      </w:pPr>
+      <w:r>
+        <w:rPr>
+          <w:lang w:val="en-US"/>
+        </w:rPr>
+        <w:lastRenderedPageBreak/>
+        <w:t>JDBC</w:t>
+      </w:r>
+    </w:p>
+    <w:p>
+      <w:pPr>
+        <w:rPr>
+          <w:lang w:val="en-US"/>
+        </w:rPr>
+      </w:pPr>
+      <w:r>
+        <w:rPr>
+          <w:lang w:val="en-US"/>
+        </w:rPr>
+        <w:t>Para que jdbc funcione, tienes que configurar varias cosas, entre otras el ConnectionPool que sea un Singleton</w:t>
+      </w:r>
+      <w:r>
+        <w:rPr>
+          <w:lang w:val="en-US"/>
+        </w:rPr>
+        <w:t xml:space="preserve"> y los mapper. El connectionPool básicamente es para que maneje las conexiones automaticamente, los mapper son para pasar lo que recibimos de base de datos a un objeto que pueda entender nuestra aplicacion.</w:t>
+      </w:r>
+    </w:p>
+    <w:p>
+      <w:pPr>
+        <w:rPr>
+          <w:lang w:val="en-US"/>
+        </w:rPr>
+      </w:pPr>
+      <w:r>
+        <w:rPr>
+          <w:lang w:val="en-US"/>
+        </w:rPr>
+        <w:t xml:space="preserve">Mapper (objeto de ejemplo al lado) fíjate cómo tienes que poner el nombre de la variable de base de datos: </w:t>
+      </w:r>
+    </w:p>
+    <w:p>
+      <w:pPr>
+        <w:rPr>
+          <w:lang w:val="en-US"/>
+        </w:rPr>
+      </w:pPr>
+      <w:r>
+        <w:rPr>
+          <w:lang w:val="en-US"/>
+        </w:rPr>
+        <w:drawing>
+          <wp:inline distT="0" distB="0" distL="0" distR="0" wp14:anchorId="18A6DA63" wp14:editId="3531E8C1">
+            <wp:extent cx="5400040" cy="2486025"/>
+            <wp:effectExtent l="0" t="0" r="0" b="9525"/>
+            <wp:docPr id="19" name="Imagen 19"/>
+            <wp:cNvGraphicFramePr>
+              <a:graphicFrameLocks xmlns:a="http://schemas.openxmlformats.org/drawingml/2006/main" noChangeAspect="1"/>
+            </wp:cNvGraphicFramePr>
+            <a:graphic xmlns:a="http://schemas.openxmlformats.org/drawingml/2006/main">
+              <a:graphicData uri="http://schemas.openxmlformats.org/drawingml/2006/picture">
+                <pic:pic xmlns:pic="http://schemas.openxmlformats.org/drawingml/2006/picture">
+                  <pic:nvPicPr>
+                    <pic:cNvPr id="1" name=""/>
+                    <pic:cNvPicPr/>
+                  </pic:nvPicPr>
+                  <pic:blipFill>
+                    <a:blip r:embed="rId24"/>
+                    <a:stretch>
+                      <a:fillRect/>
+                    </a:stretch>
+                  </pic:blipFill>
+                  <pic:spPr>
+                    <a:xfrm>
+                      <a:off x="0" y="0"/>
+                      <a:ext cx="5400040" cy="2486025"/>
+                    </a:xfrm>
+                    <a:prstGeom prst="rect">
+                      <a:avLst/>
+                    </a:prstGeom>
+                  </pic:spPr>
+                </pic:pic>
+              </a:graphicData>
+            </a:graphic>
+          </wp:inline>
+        </w:drawing>
+      </w:r>
+    </w:p>
+    <w:p>
+      <w:pPr>
+        <w:rPr>
+          <w:lang w:val="en-US"/>
+        </w:rPr>
+      </w:pPr>
+      <w:r>
+        <w:rPr>
+          <w:lang w:val="en-US"/>
+        </w:rPr>
+        <w:drawing>
+          <wp:anchor distT="0" distB="0" distL="114300" distR="114300" simplePos="0" relativeHeight="251671552" behindDoc="1" locked="0" layoutInCell="1" allowOverlap="1" wp14:anchorId="5E67F8EC" wp14:editId="7CB8BA92">
+            <wp:simplePos x="0" y="0"/>
+            <wp:positionH relativeFrom="margin">
+              <wp:align>center</wp:align>
+            </wp:positionH>
+            <wp:positionV relativeFrom="paragraph">
+              <wp:posOffset>550545</wp:posOffset>
+            </wp:positionV>
+            <wp:extent cx="5966460" cy="4053180"/>
+            <wp:effectExtent l="0" t="0" r="0" b="5080"/>
+            <wp:wrapNone/>
+            <wp:docPr id="20" name="Imagen 20"/>
+            <wp:cNvGraphicFramePr>
+              <a:graphicFrameLocks xmlns:a="http://schemas.openxmlformats.org/drawingml/2006/main" noChangeAspect="1"/>
+            </wp:cNvGraphicFramePr>
+            <a:graphic xmlns:a="http://schemas.openxmlformats.org/drawingml/2006/main">
+              <a:graphicData uri="http://schemas.openxmlformats.org/drawingml/2006/picture">
+                <pic:pic xmlns:pic="http://schemas.openxmlformats.org/drawingml/2006/picture">
+                  <pic:nvPicPr>
+                    <pic:cNvPr id="1" name=""/>
+                    <pic:cNvPicPr/>
+                  </pic:nvPicPr>
+                  <pic:blipFill>
+                    <a:blip r:embed="rId25">
+                      <a:extLst>
+                        <a:ext uri="{28A0092B-C50C-407E-A947-70E740481C1C}">
+                          <a14:useLocalDpi xmlns:a14="http://schemas.microsoft.com/office/drawing/2010/main" val="0"/>
+                        </a:ext>
+                      </a:extLst>
+                    </a:blip>
+                    <a:stretch>
+                      <a:fillRect/>
+                    </a:stretch>
+                  </pic:blipFill>
+                  <pic:spPr>
+                    <a:xfrm>
+                      <a:off x="0" y="0"/>
+                      <a:ext cx="5966460" cy="4053180"/>
+                    </a:xfrm>
+                    <a:prstGeom prst="rect">
+                      <a:avLst/>
+                    </a:prstGeom>
+                  </pic:spPr>
+                </pic:pic>
+              </a:graphicData>
+            </a:graphic>
+            <wp14:sizeRelH relativeFrom="margin">
+              <wp14:pctWidth>0</wp14:pctWidth>
+            </wp14:sizeRelH>
+            <wp14:sizeRelV relativeFrom="margin">
+              <wp14:pctHeight>0</wp14:pctHeight>
+            </wp14:sizeRelV>
+          </wp:anchor>
+        </w:drawing>
+      </w:r>
+      <w:r>
+        <w:rPr>
+          <w:lang w:val="en-US"/>
+        </w:rPr>
+        <w:t>ConnectionPool muy importante poner el</w:t>
+      </w:r>
+      <w:r>
+        <w:rPr>
+          <w:lang w:val="en-US"/>
+        </w:rPr>
+        <w:t xml:space="preserve"> singleton y el</w:t>
+      </w:r>
+      <w:r>
+        <w:rPr>
+          <w:lang w:val="en-US"/>
+        </w:rPr>
+        <w:t xml:space="preserve"> predestroy en el closeConnection, para que no se pete:</w:t>
+      </w:r>
+    </w:p>
+    <w:p>
+      <w:pPr>
+        <w:rPr>
+          <w:lang w:val="en-US"/>
+        </w:rPr>
+      </w:pPr>
+      <w:r>
+        <w:rPr>
+          <w:lang w:val="en-US"/>
+        </w:rPr>
+        <w:br w:type="page"/>
+      </w:r>
+      <w:r>
+        <w:rPr>
+          <w:lang w:val="en-US"/>
+        </w:rPr>
+        <w:lastRenderedPageBreak/>
+        <w:t xml:space="preserve">Una vez con esto vamos al dao, </w:t>
+      </w:r>
+      <w:r>
+        <w:rPr>
+          <w:lang w:val="en-US"/>
+        </w:rPr>
+        <w:t xml:space="preserve">para hacer una llamada tienes que crear </w:t>
+      </w:r>
+      <w:r>
+        <w:rPr>
+          <w:lang w:val="en-US"/>
+        </w:rPr>
+        <w:t>el statement, la connection y el resultset que le pasas al mapper:</w:t>
+      </w:r>
+    </w:p>
+    <w:p>
+      <w:pPr>
+        <w:rPr>
+          <w:lang w:val="en-US"/>
+        </w:rPr>
+      </w:pPr>
+      <w:r>
+        <w:rPr>
+          <w:lang w:val="en-US"/>
+        </w:rPr>
+        <w:drawing>
+          <wp:inline distT="0" distB="0" distL="0" distR="0" wp14:anchorId="4A5FC730" wp14:editId="6FFC953C">
+            <wp:extent cx="5400040" cy="3003550"/>
+            <wp:effectExtent l="0" t="0" r="0" b="6350"/>
+            <wp:docPr id="21" name="Imagen 21"/>
+            <wp:cNvGraphicFramePr>
+              <a:graphicFrameLocks xmlns:a="http://schemas.openxmlformats.org/drawingml/2006/main" noChangeAspect="1"/>
+            </wp:cNvGraphicFramePr>
+            <a:graphic xmlns:a="http://schemas.openxmlformats.org/drawingml/2006/main">
+              <a:graphicData uri="http://schemas.openxmlformats.org/drawingml/2006/picture">
+                <pic:pic xmlns:pic="http://schemas.openxmlformats.org/drawingml/2006/picture">
+                  <pic:nvPicPr>
+                    <pic:cNvPr id="1" name=""/>
+                    <pic:cNvPicPr/>
+                  </pic:nvPicPr>
+                  <pic:blipFill>
+                    <a:blip r:embed="rId26"/>
+                    <a:stretch>
+                      <a:fillRect/>
+                    </a:stretch>
+                  </pic:blipFill>
+                  <pic:spPr>
+                    <a:xfrm>
+                      <a:off x="0" y="0"/>
+                      <a:ext cx="5400040" cy="3003550"/>
+                    </a:xfrm>
+                    <a:prstGeom prst="rect">
+                      <a:avLst/>
+                    </a:prstGeom>
+                  </pic:spPr>
+                </pic:pic>
+              </a:graphicData>
+            </a:graphic>
+          </wp:inline>
+        </w:drawing>
+      </w:r>
+    </w:p>
+    <w:p>
+      <w:pPr>
+        <w:rPr>
+          <w:lang w:val="en-US"/>
+        </w:rPr>
+      </w:pPr>
+      <w:r>
+        <w:rPr>
+          <w:lang w:val="en-US"/>
+        </w:rPr>
+        <w:drawing>
+          <wp:anchor distT="0" distB="0" distL="114300" distR="114300" simplePos="0" relativeHeight="251672576" behindDoc="0" locked="0" layoutInCell="1" allowOverlap="1" wp14:anchorId="1E632AE0" wp14:editId="1110278E">
+            <wp:simplePos x="0" y="0"/>
+            <wp:positionH relativeFrom="margin">
+              <wp:align>center</wp:align>
+            </wp:positionH>
+            <wp:positionV relativeFrom="paragraph">
+              <wp:posOffset>735330</wp:posOffset>
+            </wp:positionV>
+            <wp:extent cx="6797040" cy="2887980"/>
+            <wp:effectExtent l="0" t="0" r="3810" b="7620"/>
+            <wp:wrapTopAndBottom/>
+            <wp:docPr id="22" name="Imagen 22"/>
+            <wp:cNvGraphicFramePr>
+              <a:graphicFrameLocks xmlns:a="http://schemas.openxmlformats.org/drawingml/2006/main" noChangeAspect="1"/>
+            </wp:cNvGraphicFramePr>
+            <a:graphic xmlns:a="http://schemas.openxmlformats.org/drawingml/2006/main">
+              <a:graphicData uri="http://schemas.openxmlformats.org/drawingml/2006/picture">
+                <pic:pic xmlns:pic="http://schemas.openxmlformats.org/drawingml/2006/picture">
+                  <pic:nvPicPr>
+                    <pic:cNvPr id="1" name=""/>
+                    <pic:cNvPicPr/>
+                  </pic:nvPicPr>
+                  <pic:blipFill>
+                    <a:blip r:embed="rId27">
+                      <a:extLst>
+                        <a:ext uri="{28A0092B-C50C-407E-A947-70E740481C1C}">
+                          <a14:useLocalDpi xmlns:a14="http://schemas.microsoft.com/office/drawing/2010/main" val="0"/>
+                        </a:ext>
+                      </a:extLst>
+                    </a:blip>
+                    <a:stretch>
+                      <a:fillRect/>
+                    </a:stretch>
+                  </pic:blipFill>
+                  <pic:spPr>
+                    <a:xfrm>
+                      <a:off x="0" y="0"/>
+                      <a:ext cx="6797040" cy="2887980"/>
+                    </a:xfrm>
+                    <a:prstGeom prst="rect">
+                      <a:avLst/>
+                    </a:prstGeom>
+                  </pic:spPr>
+                </pic:pic>
+              </a:graphicData>
+            </a:graphic>
+            <wp14:sizeRelH relativeFrom="margin">
+              <wp14:pctWidth>0</wp14:pctWidth>
+            </wp14:sizeRelH>
+            <wp14:sizeRelV relativeFrom="margin">
+              <wp14:pctHeight>0</wp14:pctHeight>
+            </wp14:sizeRelV>
+          </wp:anchor>
+        </w:drawing>
+      </w:r>
+      <w:r>
+        <w:rPr>
+          <w:lang w:val="en-US"/>
+        </w:rPr>
+        <w:t xml:space="preserve">En ese caso hemos hecho un statement normal, no un preparedStatement, estos segundos son para </w:t>
+      </w:r>
+      <w:r>
+        <w:rPr>
+          <w:lang w:val="en-US"/>
+        </w:rPr>
+        <w:t>intercambiar una interrogación en una query por un valor que le especifiques, por ejemplo:</w:t>
+      </w:r>
+    </w:p>
+    <w:p>
+      <w:pPr>
+        <w:rPr>
+          <w:lang w:val="en-US"/>
+        </w:rPr>
+      </w:pPr>
+      <w:r>
+        <w:rPr>
+          <w:lang w:val="en-US"/>
+        </w:rPr>
+        <w:br w:type="page"/>
+      </w:r>
+    </w:p>
+    <w:p>
+      <w:pPr>
+        <w:rPr>
+          <w:lang w:val="en-US"/>
+        </w:rPr>
+      </w:pPr>
+      <w:r>
+        <w:rPr>
+          <w:lang w:val="en-US"/>
+        </w:rPr>
+        <w:lastRenderedPageBreak/>
+        <w:drawing>
+          <wp:anchor distT="0" distB="0" distL="114300" distR="114300" simplePos="0" relativeHeight="251673600" behindDoc="0" locked="0" layoutInCell="1" allowOverlap="1" wp14:anchorId="072A71C2" wp14:editId="2857C7FC">
+            <wp:simplePos x="0" y="0"/>
+            <wp:positionH relativeFrom="page">
+              <wp:align>right</wp:align>
+            </wp:positionH>
+            <wp:positionV relativeFrom="paragraph">
+              <wp:posOffset>960120</wp:posOffset>
+            </wp:positionV>
+            <wp:extent cx="7550785" cy="6886575"/>
+            <wp:effectExtent l="0" t="0" r="0" b="9525"/>
+            <wp:wrapTopAndBottom/>
+            <wp:docPr id="23" name="Imagen 23"/>
+            <wp:cNvGraphicFramePr>
+              <a:graphicFrameLocks xmlns:a="http://schemas.openxmlformats.org/drawingml/2006/main" noChangeAspect="1"/>
+            </wp:cNvGraphicFramePr>
+            <a:graphic xmlns:a="http://schemas.openxmlformats.org/drawingml/2006/main">
+              <a:graphicData uri="http://schemas.openxmlformats.org/drawingml/2006/picture">
+                <pic:pic xmlns:pic="http://schemas.openxmlformats.org/drawingml/2006/picture">
+                  <pic:nvPicPr>
+                    <pic:cNvPr id="1" name=""/>
+                    <pic:cNvPicPr/>
+                  </pic:nvPicPr>
+                  <pic:blipFill>
+                    <a:blip r:embed="rId28">
+                      <a:extLst>
+                        <a:ext uri="{28A0092B-C50C-407E-A947-70E740481C1C}">
+                          <a14:useLocalDpi xmlns:a14="http://schemas.microsoft.com/office/drawing/2010/main" val="0"/>
+                        </a:ext>
+                      </a:extLst>
+                    </a:blip>
+                    <a:stretch>
+                      <a:fillRect/>
+                    </a:stretch>
+                  </pic:blipFill>
+                  <pic:spPr>
+                    <a:xfrm>
+                      <a:off x="0" y="0"/>
+                      <a:ext cx="7550785" cy="6886575"/>
+                    </a:xfrm>
+                    <a:prstGeom prst="rect">
+                      <a:avLst/>
+                    </a:prstGeom>
+                  </pic:spPr>
+                </pic:pic>
+              </a:graphicData>
+            </a:graphic>
+            <wp14:sizeRelH relativeFrom="margin">
+              <wp14:pctWidth>0</wp14:pctWidth>
+            </wp14:sizeRelH>
+            <wp14:sizeRelV relativeFrom="margin">
+              <wp14:pctHeight>0</wp14:pctHeight>
+            </wp14:sizeRelV>
+          </wp:anchor>
+        </w:drawing>
+      </w:r>
+      <w:r>
+        <w:rPr>
+          <w:lang w:val="en-US"/>
+        </w:rPr>
+        <w:t>S</w:t>
+      </w:r>
+      <w:r>
+        <w:rPr>
+          <w:lang w:val="en-US"/>
+        </w:rPr>
+        <w:t>i quieres hacer una acción que incluye mas de una llamada, la quieres hacer transaccional para que vuelva atrás si algo sale mal, no quieres que se borre una parte y otra no porque te lo cargas a medias y no es plan</w:t>
+      </w:r>
+      <w:r>
+        <w:rPr>
+          <w:lang w:val="en-US"/>
+        </w:rPr>
+        <w:t>, p</w:t>
+      </w:r>
+      <w:r>
+        <w:rPr>
+          <w:lang w:val="en-US"/>
+        </w:rPr>
+        <w:t>ongamos un delete de ejemplo:</w:t>
+      </w:r>
+    </w:p>
+    <w:p>
+      <w:r>
+        <w:rPr>
+          <w:lang w:val="en-US"/>
+        </w:rPr>
+        <w:t>Aqu</w:t>
+      </w:r>
+      <w:r>
+        <w:t>í se puede ver cómo se hace rollback si sale mal y commit al final del todo que ejecuta el conjunto de acciones despues de haber comprobado que saldría bien.</w:t>
+      </w:r>
     </w:p>
     <w:sectPr>
       <w:pgSz w:w="11906" w:h="16838"/>
@@ -2297,7 +3121,7 @@
 </file>
 
 <file path=word/numbering.xml><?xml version="1.0" encoding="utf-8"?>
-<w:numbering xmlns:wpc="http://schemas.microsoft.com/office/word/2010/wordprocessingCanvas" xmlns:cx="http://schemas.microsoft.com/office/drawing/2014/chartex" xmlns:cx1="http://schemas.microsoft.com/office/drawing/2015/9/8/chartex" xmlns:cx2="http://schemas.microsoft.com/office/drawing/2015/10/21/chartex" xmlns:cx3="http://schemas.microsoft.com/office/drawing/2016/5/9/chartex" xmlns:cx4="http://schemas.microsoft.com/office/drawing/2016/5/10/chartex" xmlns:cx5="http://schemas.microsoft.com/office/drawing/2016/5/11/chartex" xmlns:cx6="http://schemas.microsoft.com/office/drawing/2016/5/12/chartex" xmlns:cx7="http://schemas.microsoft.com/office/drawing/2016/5/13/chartex" xmlns:cx8="http://schemas.microsoft.com/office/drawing/2016/5/14/chartex" xmlns:mc="http://schemas.openxmlformats.org/markup-compatibility/2006" xmlns:aink="http://schemas.microsoft.com/office/drawing/2016/ink" xmlns:am3d="http://schemas.microsoft.com/office/drawing/2017/model3d" xmlns:o="urn:schemas-microsoft-com:office:office" xmlns:r="http://schemas.openxmlformats.org/officeDocument/2006/relationships" xmlns:m="http://schemas.openxmlformats.org/officeDocument/2006/math" xmlns:v="urn:schemas-microsoft-com:vml" xmlns:wp14="http://schemas.microsoft.com/office/word/2010/wordprocessingDrawing" xmlns:wp="http://schemas.openxmlformats.org/drawingml/2006/wordprocessingDrawing" xmlns:w10="urn:schemas-microsoft-com:office:word" xmlns:w="http://schemas.openxmlformats.org/wordprocessingml/2006/main" xmlns:w14="http://schemas.microsoft.com/office/word/2010/wordml" xmlns:w15="http://schemas.microsoft.com/office/word/2012/wordml" xmlns:w16cex="http://schemas.microsoft.com/office/word/2018/wordml/cex" xmlns:w16cid="http://schemas.microsoft.com/office/word/2016/wordml/cid" xmlns:w16="http://schemas.microsoft.com/office/word/2018/wordml" xmlns:w16sdtdh="http://schemas.microsoft.com/office/word/2020/wordml/sdtdatahash" xmlns:w16se="http://schemas.microsoft.com/office/word/2015/wordml/symex" xmlns:wpg="http://schemas.microsoft.com/office/word/2010/wordprocessingGroup" xmlns:wpi="http://schemas.microsoft.com/office/word/2010/wordprocessingInk" xmlns:wne="http://schemas.microsoft.com/office/word/2006/wordml" xmlns:wps="http://schemas.microsoft.com/office/word/2010/wordprocessingShape" mc:Ignorable="w14 w15 w16se w16cid w16 w16cex w16sdtdh wp14">
+<w:numbering xmlns:wpc="http://schemas.microsoft.com/office/word/2010/wordprocessingCanvas" xmlns:cx="http://schemas.microsoft.com/office/drawing/2014/chartex" xmlns:cx1="http://schemas.microsoft.com/office/drawing/2015/9/8/chartex" xmlns:cx2="http://schemas.microsoft.com/office/drawing/2015/10/21/chartex" xmlns:cx3="http://schemas.microsoft.com/office/drawing/2016/5/9/chartex" xmlns:cx4="http://schemas.microsoft.com/office/drawing/2016/5/10/chartex" xmlns:cx5="http://schemas.microsoft.com/office/drawing/2016/5/11/chartex" xmlns:cx6="http://schemas.microsoft.com/office/drawing/2016/5/12/chartex" xmlns:cx7="http://schemas.microsoft.com/office/drawing/2016/5/13/chartex" xmlns:cx8="http://schemas.microsoft.com/office/drawing/2016/5/14/chartex" xmlns:mc="http://schemas.openxmlformats.org/markup-compatibility/2006" xmlns:aink="http://schemas.microsoft.com/office/drawing/2016/ink" xmlns:am3d="http://schemas.microsoft.com/office/drawing/2017/model3d" xmlns:o="urn:schemas-microsoft-com:office:office" xmlns:oel="http://schemas.microsoft.com/office/2019/extlst" xmlns:r="http://schemas.openxmlformats.org/officeDocument/2006/relationships" xmlns:m="http://schemas.openxmlformats.org/officeDocument/2006/math" xmlns:v="urn:schemas-microsoft-com:vml" xmlns:wp14="http://schemas.microsoft.com/office/word/2010/wordprocessingDrawing" xmlns:wp="http://schemas.openxmlformats.org/drawingml/2006/wordprocessingDrawing" xmlns:w10="urn:schemas-microsoft-com:office:word" xmlns:w="http://schemas.openxmlformats.org/wordprocessingml/2006/main" xmlns:w14="http://schemas.microsoft.com/office/word/2010/wordml" xmlns:w15="http://schemas.microsoft.com/office/word/2012/wordml" xmlns:w16cex="http://schemas.microsoft.com/office/word/2018/wordml/cex" xmlns:w16cid="http://schemas.microsoft.com/office/word/2016/wordml/cid" xmlns:w16="http://schemas.microsoft.com/office/word/2018/wordml" xmlns:w16sdtdh="http://schemas.microsoft.com/office/word/2020/wordml/sdtdatahash" xmlns:w16se="http://schemas.microsoft.com/office/word/2015/wordml/symex" xmlns:wpg="http://schemas.microsoft.com/office/word/2010/wordprocessingGroup" xmlns:wpi="http://schemas.microsoft.com/office/word/2010/wordprocessingInk" xmlns:wne="http://schemas.microsoft.com/office/word/2006/wordml" xmlns:wps="http://schemas.microsoft.com/office/word/2010/wordprocessingShape" mc:Ignorable="w14 w15 w16se w16cid w16 w16cex w16sdtdh wp14">
   <w:abstractNum w:abstractNumId="0" w15:restartNumberingAfterBreak="0">
     <w:nsid w:val="56084381"/>
     <w:multiLevelType w:val="hybridMultilevel"/>
@@ -2750,16 +3574,16 @@
       </w:rPr>
     </w:lvl>
   </w:abstractNum>
-  <w:num w:numId="1">
+  <w:num w:numId="1" w16cid:durableId="1274943088">
     <w:abstractNumId w:val="3"/>
   </w:num>
-  <w:num w:numId="2">
+  <w:num w:numId="2" w16cid:durableId="1949508882">
     <w:abstractNumId w:val="1"/>
   </w:num>
-  <w:num w:numId="3">
+  <w:num w:numId="3" w16cid:durableId="1949390967">
     <w:abstractNumId w:val="2"/>
   </w:num>
-  <w:num w:numId="4">
+  <w:num w:numId="4" w16cid:durableId="777333859">
     <w:abstractNumId w:val="0"/>
   </w:num>
 </w:numbering>
